--- a/10_Aufgabenstellung/Vorlagen Pflichtenheft.docx
+++ b/10_Aufgabenstellung/Vorlagen Pflichtenheft.docx
@@ -1,6 +1,6 @@
 
 <file path=word/document.xml><?xml version="1.0" encoding="utf-8"?>
-<w:document xmlns:wpc="http://schemas.microsoft.com/office/word/2010/wordprocessingCanvas" xmlns:cx="http://schemas.microsoft.com/office/drawing/2014/chartex" xmlns:cx1="http://schemas.microsoft.com/office/drawing/2015/9/8/chartex" xmlns:cx2="http://schemas.microsoft.com/office/drawing/2015/10/21/chartex" xmlns:cx3="http://schemas.microsoft.com/office/drawing/2016/5/9/chartex" xmlns:cx4="http://schemas.microsoft.com/office/drawing/2016/5/10/chartex" xmlns:cx5="http://schemas.microsoft.com/office/drawing/2016/5/11/chartex" xmlns:cx6="http://schemas.microsoft.com/office/drawing/2016/5/12/chartex" xmlns:cx7="http://schemas.microsoft.com/office/drawing/2016/5/13/chartex" xmlns:cx8="http://schemas.microsoft.com/office/drawing/2016/5/14/chartex" xmlns:mc="http://schemas.openxmlformats.org/markup-compatibility/2006" xmlns:aink="http://schemas.microsoft.com/office/drawing/2016/ink" xmlns:am3d="http://schemas.microsoft.com/office/drawing/2017/model3d" xmlns:o="urn:schemas-microsoft-com:office:office" xmlns:r="http://schemas.openxmlformats.org/officeDocument/2006/relationships" xmlns:m="http://schemas.openxmlformats.org/officeDocument/2006/math" xmlns:v="urn:schemas-microsoft-com:vml" xmlns:wp14="http://schemas.microsoft.com/office/word/2010/wordprocessingDrawing" xmlns:wp="http://schemas.openxmlformats.org/drawingml/2006/wordprocessingDrawing" xmlns:w10="urn:schemas-microsoft-com:office:word" xmlns:w="http://schemas.openxmlformats.org/wordprocessingml/2006/main" xmlns:w14="http://schemas.microsoft.com/office/word/2010/wordml" xmlns:w15="http://schemas.microsoft.com/office/word/2012/wordml" xmlns:w16cex="http://schemas.microsoft.com/office/word/2018/wordml/cex" xmlns:w16cid="http://schemas.microsoft.com/office/word/2016/wordml/cid" xmlns:w16="http://schemas.microsoft.com/office/word/2018/wordml" xmlns:w16se="http://schemas.microsoft.com/office/word/2015/wordml/symex" xmlns:wpg="http://schemas.microsoft.com/office/word/2010/wordprocessingGroup" xmlns:wpi="http://schemas.microsoft.com/office/word/2010/wordprocessingInk" xmlns:wne="http://schemas.microsoft.com/office/word/2006/wordml" xmlns:wps="http://schemas.microsoft.com/office/word/2010/wordprocessingShape" mc:Ignorable="w14 w15 w16se w16cid w16 w16cex wp14">
+<w:document xmlns:wpc="http://schemas.microsoft.com/office/word/2010/wordprocessingCanvas" xmlns:cx="http://schemas.microsoft.com/office/drawing/2014/chartex" xmlns:cx1="http://schemas.microsoft.com/office/drawing/2015/9/8/chartex" xmlns:cx2="http://schemas.microsoft.com/office/drawing/2015/10/21/chartex" xmlns:cx3="http://schemas.microsoft.com/office/drawing/2016/5/9/chartex" xmlns:cx4="http://schemas.microsoft.com/office/drawing/2016/5/10/chartex" xmlns:cx5="http://schemas.microsoft.com/office/drawing/2016/5/11/chartex" xmlns:cx6="http://schemas.microsoft.com/office/drawing/2016/5/12/chartex" xmlns:cx7="http://schemas.microsoft.com/office/drawing/2016/5/13/chartex" xmlns:cx8="http://schemas.microsoft.com/office/drawing/2016/5/14/chartex" xmlns:mc="http://schemas.openxmlformats.org/markup-compatibility/2006" xmlns:aink="http://schemas.microsoft.com/office/drawing/2016/ink" xmlns:am3d="http://schemas.microsoft.com/office/drawing/2017/model3d" xmlns:o="urn:schemas-microsoft-com:office:office" xmlns:oel="http://schemas.microsoft.com/office/2019/extlst" xmlns:r="http://schemas.openxmlformats.org/officeDocument/2006/relationships" xmlns:m="http://schemas.openxmlformats.org/officeDocument/2006/math" xmlns:v="urn:schemas-microsoft-com:vml" xmlns:wp14="http://schemas.microsoft.com/office/word/2010/wordprocessingDrawing" xmlns:wp="http://schemas.openxmlformats.org/drawingml/2006/wordprocessingDrawing" xmlns:w10="urn:schemas-microsoft-com:office:word" xmlns:w="http://schemas.openxmlformats.org/wordprocessingml/2006/main" xmlns:w14="http://schemas.microsoft.com/office/word/2010/wordml" xmlns:w15="http://schemas.microsoft.com/office/word/2012/wordml" xmlns:w16cex="http://schemas.microsoft.com/office/word/2018/wordml/cex" xmlns:w16cid="http://schemas.microsoft.com/office/word/2016/wordml/cid" xmlns:w16="http://schemas.microsoft.com/office/word/2018/wordml" xmlns:w16sdtdh="http://schemas.microsoft.com/office/word/2020/wordml/sdtdatahash" xmlns:w16se="http://schemas.microsoft.com/office/word/2015/wordml/symex" xmlns:wpg="http://schemas.microsoft.com/office/word/2010/wordprocessingGroup" xmlns:wpi="http://schemas.microsoft.com/office/word/2010/wordprocessingInk" xmlns:wne="http://schemas.microsoft.com/office/word/2006/wordml" xmlns:wps="http://schemas.microsoft.com/office/word/2010/wordprocessingShape" mc:Ignorable="w14 w15 w16se w16cid w16 w16cex w16sdtdh wp14">
   <w:body>
     <w:tbl>
       <w:tblPr>
@@ -13,9 +13,9 @@
         <w:tblLook w:val="0000" w:firstRow="0" w:lastRow="0" w:firstColumn="0" w:lastColumn="0" w:noHBand="0" w:noVBand="0"/>
       </w:tblPr>
       <w:tblGrid>
-        <w:gridCol w:w="4541"/>
-        <w:gridCol w:w="1838"/>
-        <w:gridCol w:w="1843"/>
+        <w:gridCol w:w="4253"/>
+        <w:gridCol w:w="2268"/>
+        <w:gridCol w:w="1701"/>
         <w:gridCol w:w="1842"/>
       </w:tblGrid>
       <w:tr>
@@ -24,7 +24,7 @@
         </w:trPr>
         <w:tc>
           <w:tcPr>
-            <w:tcW w:w="4541" w:type="dxa"/>
+            <w:tcW w:w="4253" w:type="dxa"/>
             <w:tcBorders>
               <w:top w:val="single" w:sz="4" w:space="0" w:color="auto"/>
               <w:left w:val="single" w:sz="4" w:space="0" w:color="auto"/>
@@ -76,7 +76,7 @@
         </w:tc>
         <w:tc>
           <w:tcPr>
-            <w:tcW w:w="1838" w:type="dxa"/>
+            <w:tcW w:w="2268" w:type="dxa"/>
             <w:tcBorders>
               <w:top w:val="single" w:sz="4" w:space="0" w:color="auto"/>
               <w:left w:val="single" w:sz="4" w:space="0" w:color="auto"/>
@@ -88,7 +88,6 @@
           <w:p>
             <w:pPr>
               <w:pStyle w:val="Style"/>
-              <w:ind w:left="178"/>
               <w:textAlignment w:val="baseline"/>
               <w:rPr>
                 <w:lang w:val="de-CH"/>
@@ -118,7 +117,7 @@
         </w:tc>
         <w:tc>
           <w:tcPr>
-            <w:tcW w:w="1843" w:type="dxa"/>
+            <w:tcW w:w="1701" w:type="dxa"/>
             <w:tcBorders>
               <w:top w:val="single" w:sz="4" w:space="0" w:color="auto"/>
               <w:left w:val="single" w:sz="4" w:space="0" w:color="auto"/>
@@ -186,7 +185,7 @@
         </w:trPr>
         <w:tc>
           <w:tcPr>
-            <w:tcW w:w="4541" w:type="dxa"/>
+            <w:tcW w:w="4253" w:type="dxa"/>
             <w:tcBorders>
               <w:top w:val="single" w:sz="4" w:space="0" w:color="auto"/>
               <w:left w:val="single" w:sz="4" w:space="0" w:color="auto"/>
@@ -216,7 +215,7 @@
         </w:tc>
         <w:tc>
           <w:tcPr>
-            <w:tcW w:w="1838" w:type="dxa"/>
+            <w:tcW w:w="2268" w:type="dxa"/>
             <w:tcBorders>
               <w:top w:val="single" w:sz="4" w:space="0" w:color="auto"/>
               <w:left w:val="single" w:sz="4" w:space="0" w:color="auto"/>
@@ -226,6 +225,86 @@
           </w:tcPr>
           <w:p>
             <w:pPr>
+              <w:spacing w:after="160" w:line="259" w:lineRule="auto"/>
+              <w:rPr>
+                <w:rFonts w:ascii="Arial" w:eastAsia="Arial" w:hAnsi="Arial" w:cs="Arial"/>
+                <w:sz w:val="16"/>
+                <w:szCs w:val="16"/>
+              </w:rPr>
+            </w:pPr>
+            <w:r>
+              <w:rPr>
+                <w:rFonts w:ascii="Arial" w:eastAsia="Arial" w:hAnsi="Arial" w:cs="Arial"/>
+                <w:sz w:val="16"/>
+                <w:szCs w:val="16"/>
+              </w:rPr>
+              <w:t>Pflanzentopf soll ohne merklichen Kraftaufwand (kein Anheben) mit der Einrichtung aufgenommen</w:t>
+            </w:r>
+            <w:r>
+              <w:rPr>
+                <w:rFonts w:ascii="Arial" w:eastAsia="Arial" w:hAnsi="Arial" w:cs="Arial"/>
+                <w:sz w:val="24"/>
+                <w:szCs w:val="24"/>
+              </w:rPr>
+              <w:t xml:space="preserve"> </w:t>
+            </w:r>
+            <w:r>
+              <w:rPr>
+                <w:rFonts w:ascii="Arial" w:eastAsia="Arial" w:hAnsi="Arial" w:cs="Arial"/>
+                <w:sz w:val="16"/>
+                <w:szCs w:val="16"/>
+              </w:rPr>
+              <w:t>werden können</w:t>
+            </w:r>
+          </w:p>
+          <w:p>
+            <w:pPr>
+              <w:spacing w:after="160" w:line="259" w:lineRule="auto"/>
+              <w:rPr>
+                <w:rFonts w:ascii="Arial" w:eastAsia="Arial" w:hAnsi="Arial" w:cs="Arial"/>
+                <w:sz w:val="16"/>
+                <w:szCs w:val="16"/>
+              </w:rPr>
+            </w:pPr>
+            <w:r>
+              <w:rPr>
+                <w:rFonts w:ascii="Arial" w:eastAsia="Arial" w:hAnsi="Arial" w:cs="Arial"/>
+                <w:sz w:val="16"/>
+                <w:szCs w:val="16"/>
+              </w:rPr>
+              <w:t>Die Einrichtung soll auch auf unebenem Boden (Schotter) funktionieren</w:t>
+            </w:r>
+          </w:p>
+          <w:p>
+            <w:pPr>
+              <w:spacing w:after="160" w:line="259" w:lineRule="auto"/>
+              <w:rPr>
+                <w:rFonts w:ascii="Arial" w:hAnsi="Arial" w:cs="Arial"/>
+                <w:sz w:val="16"/>
+                <w:szCs w:val="16"/>
+              </w:rPr>
+            </w:pPr>
+            <w:r>
+              <w:rPr>
+                <w:rFonts w:ascii="Arial" w:eastAsia="Arial" w:hAnsi="Arial" w:cs="Arial"/>
+                <w:sz w:val="16"/>
+                <w:szCs w:val="16"/>
+              </w:rPr>
+              <w:t>Tragkraft bis 250 kg</w:t>
+            </w:r>
+          </w:p>
+          <w:p>
+            <w:pPr>
+              <w:spacing w:after="160" w:line="259" w:lineRule="auto"/>
+              <w:rPr>
+                <w:rFonts w:ascii="Arial" w:hAnsi="Arial" w:cs="Arial"/>
+                <w:sz w:val="16"/>
+                <w:szCs w:val="16"/>
+              </w:rPr>
+            </w:pPr>
+          </w:p>
+          <w:p>
+            <w:pPr>
               <w:pStyle w:val="Style"/>
               <w:ind w:left="140"/>
               <w:textAlignment w:val="baseline"/>
@@ -240,7 +319,7 @@
         </w:tc>
         <w:tc>
           <w:tcPr>
-            <w:tcW w:w="1843" w:type="dxa"/>
+            <w:tcW w:w="1701" w:type="dxa"/>
             <w:tcBorders>
               <w:top w:val="single" w:sz="4" w:space="0" w:color="auto"/>
               <w:left w:val="single" w:sz="4" w:space="0" w:color="auto"/>
@@ -275,7 +354,6 @@
           <w:p>
             <w:pPr>
               <w:pStyle w:val="Style"/>
-              <w:ind w:left="145"/>
               <w:textAlignment w:val="baseline"/>
               <w:rPr>
                 <w:rFonts w:ascii="Arial" w:hAnsi="Arial" w:cs="Arial"/>
@@ -293,7 +371,7 @@
         </w:trPr>
         <w:tc>
           <w:tcPr>
-            <w:tcW w:w="4541" w:type="dxa"/>
+            <w:tcW w:w="4253" w:type="dxa"/>
             <w:tcBorders>
               <w:top w:val="single" w:sz="4" w:space="0" w:color="auto"/>
               <w:left w:val="single" w:sz="4" w:space="0" w:color="auto"/>
@@ -325,7 +403,7 @@
         </w:tc>
         <w:tc>
           <w:tcPr>
-            <w:tcW w:w="1838" w:type="dxa"/>
+            <w:tcW w:w="2268" w:type="dxa"/>
             <w:tcBorders>
               <w:top w:val="single" w:sz="4" w:space="0" w:color="auto"/>
               <w:left w:val="single" w:sz="4" w:space="0" w:color="auto"/>
@@ -349,7 +427,7 @@
         </w:tc>
         <w:tc>
           <w:tcPr>
-            <w:tcW w:w="1843" w:type="dxa"/>
+            <w:tcW w:w="1701" w:type="dxa"/>
             <w:tcBorders>
               <w:top w:val="single" w:sz="4" w:space="0" w:color="auto"/>
               <w:left w:val="single" w:sz="4" w:space="0" w:color="auto"/>
@@ -404,7 +482,7 @@
         </w:trPr>
         <w:tc>
           <w:tcPr>
-            <w:tcW w:w="4541" w:type="dxa"/>
+            <w:tcW w:w="4253" w:type="dxa"/>
             <w:tcBorders>
               <w:top w:val="single" w:sz="4" w:space="0" w:color="auto"/>
               <w:left w:val="single" w:sz="4" w:space="0" w:color="auto"/>
@@ -437,7 +515,7 @@
         </w:tc>
         <w:tc>
           <w:tcPr>
-            <w:tcW w:w="1838" w:type="dxa"/>
+            <w:tcW w:w="2268" w:type="dxa"/>
             <w:tcBorders>
               <w:top w:val="single" w:sz="4" w:space="0" w:color="auto"/>
               <w:left w:val="single" w:sz="4" w:space="0" w:color="auto"/>
@@ -447,8 +525,69 @@
           </w:tcPr>
           <w:p>
             <w:pPr>
+              <w:spacing w:after="160" w:line="259" w:lineRule="auto"/>
+              <w:rPr>
+                <w:rFonts w:ascii="Arial" w:hAnsi="Arial" w:cs="Arial"/>
+                <w:sz w:val="16"/>
+                <w:szCs w:val="16"/>
+              </w:rPr>
+            </w:pPr>
+            <w:r>
+              <w:rPr>
+                <w:rFonts w:ascii="Arial" w:hAnsi="Arial" w:cs="Arial"/>
+                <w:sz w:val="16"/>
+                <w:szCs w:val="16"/>
+              </w:rPr>
+              <w:t>SUVA-Richtlinien</w:t>
+            </w:r>
+            <w:r>
+              <w:rPr>
+                <w:rFonts w:ascii="Arial" w:hAnsi="Arial" w:cs="Arial"/>
+                <w:sz w:val="16"/>
+                <w:szCs w:val="16"/>
+              </w:rPr>
+              <w:t xml:space="preserve"> beachten</w:t>
+            </w:r>
+          </w:p>
+          <w:p>
+            <w:pPr>
+              <w:spacing w:after="160" w:line="259" w:lineRule="auto"/>
+              <w:rPr>
+                <w:rFonts w:ascii="Arial" w:eastAsia="Arial" w:hAnsi="Arial" w:cs="Arial"/>
+                <w:sz w:val="16"/>
+                <w:szCs w:val="16"/>
+              </w:rPr>
+            </w:pPr>
+            <w:r>
+              <w:rPr>
+                <w:rFonts w:ascii="Arial" w:eastAsia="Arial" w:hAnsi="Arial" w:cs="Arial"/>
+                <w:sz w:val="16"/>
+                <w:szCs w:val="16"/>
+              </w:rPr>
+              <w:t>Alle Einzelteilzeichnung müssen vorhanden sein (CAD-Inventor)</w:t>
+            </w:r>
+          </w:p>
+          <w:p>
+            <w:pPr>
+              <w:spacing w:after="160" w:line="259" w:lineRule="auto"/>
+              <w:rPr>
+                <w:rFonts w:ascii="Arial" w:hAnsi="Arial" w:cs="Arial"/>
+                <w:sz w:val="16"/>
+                <w:szCs w:val="16"/>
+              </w:rPr>
+            </w:pPr>
+            <w:r>
+              <w:rPr>
+                <w:rFonts w:ascii="Arial" w:eastAsia="Arial" w:hAnsi="Arial" w:cs="Arial"/>
+                <w:sz w:val="16"/>
+                <w:szCs w:val="16"/>
+              </w:rPr>
+              <w:t>Eine 3-D Darstellung muss vorhanden sein (CAD-Inventor)</w:t>
+            </w:r>
+          </w:p>
+          <w:p>
+            <w:pPr>
               <w:pStyle w:val="Style"/>
-              <w:ind w:left="140"/>
               <w:textAlignment w:val="baseline"/>
               <w:rPr>
                 <w:rFonts w:ascii="Arial" w:eastAsia="Arial" w:hAnsi="Arial" w:cs="Arial"/>
@@ -461,7 +600,7 @@
         </w:tc>
         <w:tc>
           <w:tcPr>
-            <w:tcW w:w="1843" w:type="dxa"/>
+            <w:tcW w:w="1701" w:type="dxa"/>
             <w:tcBorders>
               <w:top w:val="single" w:sz="4" w:space="0" w:color="auto"/>
               <w:left w:val="single" w:sz="4" w:space="0" w:color="auto"/>
@@ -472,15 +611,23 @@
           <w:p>
             <w:pPr>
               <w:pStyle w:val="Style"/>
-              <w:ind w:left="143"/>
               <w:textAlignment w:val="baseline"/>
               <w:rPr>
                 <w:rFonts w:ascii="Arial" w:eastAsia="Arial" w:hAnsi="Arial" w:cs="Arial"/>
-                <w:sz w:val="20"/>
-                <w:szCs w:val="20"/>
-                <w:lang w:val="de-CH"/>
-              </w:rPr>
-            </w:pPr>
+                <w:sz w:val="16"/>
+                <w:szCs w:val="16"/>
+                <w:lang w:val="de-CH"/>
+              </w:rPr>
+            </w:pPr>
+            <w:r>
+              <w:rPr>
+                <w:rFonts w:ascii="Arial" w:eastAsia="Arial" w:hAnsi="Arial" w:cs="Arial"/>
+                <w:sz w:val="16"/>
+                <w:szCs w:val="16"/>
+                <w:lang w:val="de-CH"/>
+              </w:rPr>
+              <w:t xml:space="preserve"> </w:t>
+            </w:r>
           </w:p>
         </w:tc>
         <w:tc>
@@ -514,7 +661,7 @@
         </w:trPr>
         <w:tc>
           <w:tcPr>
-            <w:tcW w:w="4541" w:type="dxa"/>
+            <w:tcW w:w="4253" w:type="dxa"/>
             <w:tcBorders>
               <w:top w:val="single" w:sz="4" w:space="0" w:color="auto"/>
               <w:left w:val="single" w:sz="4" w:space="0" w:color="auto"/>
@@ -546,7 +693,7 @@
         </w:tc>
         <w:tc>
           <w:tcPr>
-            <w:tcW w:w="1838" w:type="dxa"/>
+            <w:tcW w:w="2268" w:type="dxa"/>
             <w:tcBorders>
               <w:top w:val="single" w:sz="4" w:space="0" w:color="auto"/>
               <w:left w:val="single" w:sz="4" w:space="0" w:color="auto"/>
@@ -570,7 +717,7 @@
         </w:tc>
         <w:tc>
           <w:tcPr>
-            <w:tcW w:w="1843" w:type="dxa"/>
+            <w:tcW w:w="1701" w:type="dxa"/>
             <w:tcBorders>
               <w:top w:val="single" w:sz="4" w:space="0" w:color="auto"/>
               <w:left w:val="single" w:sz="4" w:space="0" w:color="auto"/>
@@ -625,7 +772,7 @@
         </w:trPr>
         <w:tc>
           <w:tcPr>
-            <w:tcW w:w="4541" w:type="dxa"/>
+            <w:tcW w:w="4253" w:type="dxa"/>
             <w:tcBorders>
               <w:top w:val="single" w:sz="4" w:space="0" w:color="auto"/>
               <w:left w:val="single" w:sz="4" w:space="0" w:color="auto"/>
@@ -673,7 +820,7 @@
         </w:tc>
         <w:tc>
           <w:tcPr>
-            <w:tcW w:w="1838" w:type="dxa"/>
+            <w:tcW w:w="2268" w:type="dxa"/>
             <w:tcBorders>
               <w:top w:val="single" w:sz="4" w:space="0" w:color="auto"/>
               <w:left w:val="single" w:sz="4" w:space="0" w:color="auto"/>
@@ -683,20 +830,111 @@
           <w:p>
             <w:pPr>
               <w:pStyle w:val="Style"/>
-              <w:ind w:left="140"/>
               <w:textAlignment w:val="baseline"/>
               <w:rPr>
                 <w:rFonts w:ascii="Arial" w:hAnsi="Arial" w:cs="Arial"/>
-                <w:sz w:val="20"/>
-                <w:szCs w:val="20"/>
-                <w:lang w:val="de-CH"/>
+                <w:sz w:val="16"/>
+                <w:szCs w:val="16"/>
+              </w:rPr>
+            </w:pPr>
+            <w:proofErr w:type="spellStart"/>
+            <w:r>
+              <w:rPr>
+                <w:rFonts w:ascii="Arial" w:hAnsi="Arial" w:cs="Arial"/>
+                <w:sz w:val="16"/>
+                <w:szCs w:val="16"/>
+              </w:rPr>
+              <w:t>Einfache</w:t>
+            </w:r>
+            <w:proofErr w:type="spellEnd"/>
+            <w:r>
+              <w:rPr>
+                <w:rFonts w:ascii="Arial" w:hAnsi="Arial" w:cs="Arial"/>
+                <w:sz w:val="16"/>
+                <w:szCs w:val="16"/>
+              </w:rPr>
+              <w:t xml:space="preserve"> </w:t>
+            </w:r>
+            <w:proofErr w:type="spellStart"/>
+            <w:r>
+              <w:rPr>
+                <w:rFonts w:ascii="Arial" w:hAnsi="Arial" w:cs="Arial"/>
+                <w:sz w:val="16"/>
+                <w:szCs w:val="16"/>
+              </w:rPr>
+              <w:t>Bedienung</w:t>
+            </w:r>
+            <w:proofErr w:type="spellEnd"/>
+            <w:r>
+              <w:rPr>
+                <w:rFonts w:ascii="Arial" w:hAnsi="Arial" w:cs="Arial"/>
+                <w:sz w:val="16"/>
+                <w:szCs w:val="16"/>
+              </w:rPr>
+              <w:t xml:space="preserve"> </w:t>
+            </w:r>
+            <w:proofErr w:type="spellStart"/>
+            <w:r>
+              <w:rPr>
+                <w:rFonts w:ascii="Arial" w:hAnsi="Arial" w:cs="Arial"/>
+                <w:sz w:val="16"/>
+                <w:szCs w:val="16"/>
+              </w:rPr>
+              <w:t>durch</w:t>
+            </w:r>
+            <w:proofErr w:type="spellEnd"/>
+            <w:r>
+              <w:rPr>
+                <w:rFonts w:ascii="Arial" w:hAnsi="Arial" w:cs="Arial"/>
+                <w:sz w:val="16"/>
+                <w:szCs w:val="16"/>
+              </w:rPr>
+              <w:t xml:space="preserve"> </w:t>
+            </w:r>
+            <w:proofErr w:type="spellStart"/>
+            <w:r>
+              <w:rPr>
+                <w:rFonts w:ascii="Arial" w:hAnsi="Arial" w:cs="Arial"/>
+                <w:sz w:val="16"/>
+                <w:szCs w:val="16"/>
+              </w:rPr>
+              <w:t>eine</w:t>
+            </w:r>
+            <w:proofErr w:type="spellEnd"/>
+            <w:r>
+              <w:rPr>
+                <w:rFonts w:ascii="Arial" w:hAnsi="Arial" w:cs="Arial"/>
+                <w:sz w:val="16"/>
+                <w:szCs w:val="16"/>
+              </w:rPr>
+              <w:t xml:space="preserve"> Person</w:t>
+            </w:r>
+          </w:p>
+          <w:p>
+            <w:pPr>
+              <w:pStyle w:val="Style"/>
+              <w:textAlignment w:val="baseline"/>
+              <w:rPr>
+                <w:rFonts w:ascii="Arial" w:hAnsi="Arial" w:cs="Arial"/>
+                <w:sz w:val="16"/>
+                <w:szCs w:val="16"/>
+              </w:rPr>
+            </w:pPr>
+          </w:p>
+          <w:p>
+            <w:pPr>
+              <w:spacing w:after="160" w:line="259" w:lineRule="auto"/>
+              <w:rPr>
+                <w:rFonts w:ascii="Arial" w:hAnsi="Arial" w:cs="Arial"/>
+                <w:sz w:val="16"/>
+                <w:szCs w:val="16"/>
               </w:rPr>
             </w:pPr>
           </w:p>
         </w:tc>
         <w:tc>
           <w:tcPr>
-            <w:tcW w:w="1843" w:type="dxa"/>
+            <w:tcW w:w="1701" w:type="dxa"/>
             <w:tcBorders>
               <w:top w:val="single" w:sz="4" w:space="0" w:color="auto"/>
               <w:left w:val="single" w:sz="4" w:space="0" w:color="auto"/>
@@ -747,7 +985,7 @@
         </w:trPr>
         <w:tc>
           <w:tcPr>
-            <w:tcW w:w="4541" w:type="dxa"/>
+            <w:tcW w:w="4253" w:type="dxa"/>
             <w:tcBorders>
               <w:top w:val="single" w:sz="4" w:space="0" w:color="auto"/>
               <w:left w:val="single" w:sz="4" w:space="0" w:color="auto"/>
@@ -779,7 +1017,7 @@
         </w:tc>
         <w:tc>
           <w:tcPr>
-            <w:tcW w:w="1838" w:type="dxa"/>
+            <w:tcW w:w="2268" w:type="dxa"/>
             <w:tcBorders>
               <w:top w:val="single" w:sz="4" w:space="0" w:color="auto"/>
               <w:left w:val="single" w:sz="4" w:space="0" w:color="auto"/>
@@ -803,7 +1041,7 @@
         </w:tc>
         <w:tc>
           <w:tcPr>
-            <w:tcW w:w="1843" w:type="dxa"/>
+            <w:tcW w:w="1701" w:type="dxa"/>
             <w:tcBorders>
               <w:top w:val="single" w:sz="4" w:space="0" w:color="auto"/>
               <w:left w:val="single" w:sz="4" w:space="0" w:color="auto"/>
@@ -867,7 +1105,7 @@
         </w:trPr>
         <w:tc>
           <w:tcPr>
-            <w:tcW w:w="4541" w:type="dxa"/>
+            <w:tcW w:w="4253" w:type="dxa"/>
             <w:tcBorders>
               <w:top w:val="single" w:sz="4" w:space="0" w:color="auto"/>
               <w:left w:val="single" w:sz="4" w:space="0" w:color="auto"/>
@@ -915,7 +1153,7 @@
         </w:tc>
         <w:tc>
           <w:tcPr>
-            <w:tcW w:w="1838" w:type="dxa"/>
+            <w:tcW w:w="2268" w:type="dxa"/>
             <w:tcBorders>
               <w:top w:val="single" w:sz="4" w:space="0" w:color="auto"/>
               <w:left w:val="single" w:sz="4" w:space="0" w:color="auto"/>
@@ -924,8 +1162,25 @@
           </w:tcPr>
           <w:p>
             <w:pPr>
+              <w:spacing w:after="160" w:line="259" w:lineRule="auto"/>
+              <w:rPr>
+                <w:rFonts w:ascii="Arial" w:hAnsi="Arial" w:cs="Arial"/>
+                <w:sz w:val="16"/>
+                <w:szCs w:val="16"/>
+              </w:rPr>
+            </w:pPr>
+            <w:r>
+              <w:rPr>
+                <w:rFonts w:ascii="Arial" w:eastAsia="Arial" w:hAnsi="Arial" w:cs="Arial"/>
+                <w:sz w:val="16"/>
+                <w:szCs w:val="16"/>
+              </w:rPr>
+              <w:t>Seriengrösse: 100 Stück</w:t>
+            </w:r>
+          </w:p>
+          <w:p>
+            <w:pPr>
               <w:pStyle w:val="Style"/>
-              <w:ind w:left="140"/>
               <w:textAlignment w:val="baseline"/>
               <w:rPr>
                 <w:rFonts w:ascii="Arial" w:hAnsi="Arial" w:cs="Arial"/>
@@ -938,7 +1193,7 @@
         </w:tc>
         <w:tc>
           <w:tcPr>
-            <w:tcW w:w="1843" w:type="dxa"/>
+            <w:tcW w:w="1701" w:type="dxa"/>
             <w:tcBorders>
               <w:top w:val="single" w:sz="4" w:space="0" w:color="auto"/>
               <w:left w:val="single" w:sz="4" w:space="0" w:color="auto"/>
@@ -989,7 +1244,7 @@
         </w:trPr>
         <w:tc>
           <w:tcPr>
-            <w:tcW w:w="4541" w:type="dxa"/>
+            <w:tcW w:w="4253" w:type="dxa"/>
             <w:tcBorders>
               <w:top w:val="single" w:sz="4" w:space="0" w:color="auto"/>
               <w:left w:val="single" w:sz="4" w:space="0" w:color="auto"/>
@@ -1021,7 +1276,7 @@
         </w:tc>
         <w:tc>
           <w:tcPr>
-            <w:tcW w:w="1838" w:type="dxa"/>
+            <w:tcW w:w="2268" w:type="dxa"/>
             <w:tcBorders>
               <w:top w:val="single" w:sz="4" w:space="0" w:color="auto"/>
               <w:left w:val="single" w:sz="4" w:space="0" w:color="auto"/>
@@ -1045,7 +1300,7 @@
         </w:tc>
         <w:tc>
           <w:tcPr>
-            <w:tcW w:w="1843" w:type="dxa"/>
+            <w:tcW w:w="1701" w:type="dxa"/>
             <w:tcBorders>
               <w:top w:val="single" w:sz="4" w:space="0" w:color="auto"/>
               <w:left w:val="single" w:sz="4" w:space="0" w:color="auto"/>
@@ -1118,7 +1373,7 @@
         </w:trPr>
         <w:tc>
           <w:tcPr>
-            <w:tcW w:w="4541" w:type="dxa"/>
+            <w:tcW w:w="4253" w:type="dxa"/>
             <w:tcBorders>
               <w:top w:val="single" w:sz="4" w:space="0" w:color="auto"/>
               <w:left w:val="single" w:sz="4" w:space="0" w:color="auto"/>
@@ -1166,7 +1421,7 @@
         </w:tc>
         <w:tc>
           <w:tcPr>
-            <w:tcW w:w="1838" w:type="dxa"/>
+            <w:tcW w:w="2268" w:type="dxa"/>
             <w:tcBorders>
               <w:top w:val="single" w:sz="4" w:space="0" w:color="auto"/>
               <w:left w:val="single" w:sz="4" w:space="0" w:color="auto"/>
@@ -1189,7 +1444,7 @@
         </w:tc>
         <w:tc>
           <w:tcPr>
-            <w:tcW w:w="1843" w:type="dxa"/>
+            <w:tcW w:w="1701" w:type="dxa"/>
             <w:tcBorders>
               <w:top w:val="single" w:sz="4" w:space="0" w:color="auto"/>
               <w:left w:val="single" w:sz="4" w:space="0" w:color="auto"/>
@@ -1249,7 +1504,7 @@
         </w:trPr>
         <w:tc>
           <w:tcPr>
-            <w:tcW w:w="4541" w:type="dxa"/>
+            <w:tcW w:w="4253" w:type="dxa"/>
             <w:tcBorders>
               <w:top w:val="single" w:sz="4" w:space="0" w:color="auto"/>
               <w:left w:val="single" w:sz="4" w:space="0" w:color="auto"/>
@@ -1281,7 +1536,7 @@
         </w:tc>
         <w:tc>
           <w:tcPr>
-            <w:tcW w:w="1838" w:type="dxa"/>
+            <w:tcW w:w="2268" w:type="dxa"/>
             <w:tcBorders>
               <w:top w:val="single" w:sz="4" w:space="0" w:color="auto"/>
               <w:left w:val="single" w:sz="4" w:space="0" w:color="auto"/>
@@ -1305,7 +1560,7 @@
         </w:tc>
         <w:tc>
           <w:tcPr>
-            <w:tcW w:w="1843" w:type="dxa"/>
+            <w:tcW w:w="1701" w:type="dxa"/>
             <w:tcBorders>
               <w:top w:val="single" w:sz="4" w:space="0" w:color="auto"/>
               <w:left w:val="single" w:sz="4" w:space="0" w:color="auto"/>
@@ -1360,7 +1615,7 @@
         </w:trPr>
         <w:tc>
           <w:tcPr>
-            <w:tcW w:w="4541" w:type="dxa"/>
+            <w:tcW w:w="4253" w:type="dxa"/>
             <w:tcBorders>
               <w:top w:val="single" w:sz="4" w:space="0" w:color="auto"/>
               <w:left w:val="single" w:sz="4" w:space="0" w:color="auto"/>
@@ -1408,7 +1663,7 @@
         </w:tc>
         <w:tc>
           <w:tcPr>
-            <w:tcW w:w="1838" w:type="dxa"/>
+            <w:tcW w:w="2268" w:type="dxa"/>
             <w:tcBorders>
               <w:top w:val="single" w:sz="4" w:space="0" w:color="auto"/>
               <w:left w:val="single" w:sz="4" w:space="0" w:color="auto"/>
@@ -1417,21 +1672,34 @@
           </w:tcPr>
           <w:p>
             <w:pPr>
-              <w:pStyle w:val="Style"/>
-              <w:ind w:left="140"/>
-              <w:textAlignment w:val="baseline"/>
+              <w:spacing w:after="160" w:line="259" w:lineRule="auto"/>
               <w:rPr>
                 <w:rFonts w:ascii="Arial" w:hAnsi="Arial" w:cs="Arial"/>
-                <w:sz w:val="20"/>
-                <w:szCs w:val="20"/>
-                <w:lang w:val="de-CH"/>
+                <w:sz w:val="16"/>
+                <w:szCs w:val="16"/>
+              </w:rPr>
+            </w:pPr>
+            <w:r>
+              <w:rPr>
+                <w:rFonts w:ascii="Arial" w:eastAsia="Arial" w:hAnsi="Arial" w:cs="Arial"/>
+                <w:sz w:val="16"/>
+                <w:szCs w:val="16"/>
+              </w:rPr>
+              <w:t>Marktpreis je nach Funktion zwischen SFr. 200.- und SFr. 400.-</w:t>
+            </w:r>
+          </w:p>
+          <w:p>
+            <w:pPr>
+              <w:spacing w:after="160" w:line="259" w:lineRule="auto"/>
+              <w:rPr>
+                <w:rFonts w:ascii="Arial" w:hAnsi="Arial" w:cs="Arial"/>
               </w:rPr>
             </w:pPr>
           </w:p>
         </w:tc>
         <w:tc>
           <w:tcPr>
-            <w:tcW w:w="1843" w:type="dxa"/>
+            <w:tcW w:w="1701" w:type="dxa"/>
             <w:tcBorders>
               <w:top w:val="single" w:sz="4" w:space="0" w:color="auto"/>
               <w:left w:val="single" w:sz="4" w:space="0" w:color="auto"/>
@@ -1482,7 +1750,7 @@
         </w:trPr>
         <w:tc>
           <w:tcPr>
-            <w:tcW w:w="4541" w:type="dxa"/>
+            <w:tcW w:w="4253" w:type="dxa"/>
             <w:tcBorders>
               <w:top w:val="single" w:sz="4" w:space="0" w:color="auto"/>
               <w:left w:val="single" w:sz="4" w:space="0" w:color="auto"/>
@@ -1514,7 +1782,7 @@
         </w:tc>
         <w:tc>
           <w:tcPr>
-            <w:tcW w:w="1838" w:type="dxa"/>
+            <w:tcW w:w="2268" w:type="dxa"/>
             <w:tcBorders>
               <w:top w:val="single" w:sz="4" w:space="0" w:color="auto"/>
               <w:left w:val="single" w:sz="4" w:space="0" w:color="auto"/>
@@ -1538,7 +1806,7 @@
         </w:tc>
         <w:tc>
           <w:tcPr>
-            <w:tcW w:w="1843" w:type="dxa"/>
+            <w:tcW w:w="1701" w:type="dxa"/>
             <w:tcBorders>
               <w:top w:val="single" w:sz="4" w:space="0" w:color="auto"/>
               <w:left w:val="single" w:sz="4" w:space="0" w:color="auto"/>
@@ -1593,7 +1861,7 @@
         </w:trPr>
         <w:tc>
           <w:tcPr>
-            <w:tcW w:w="4541" w:type="dxa"/>
+            <w:tcW w:w="4253" w:type="dxa"/>
             <w:tcBorders>
               <w:top w:val="single" w:sz="4" w:space="0" w:color="auto"/>
               <w:left w:val="single" w:sz="4" w:space="0" w:color="auto"/>
@@ -1642,7 +1910,7 @@
         </w:tc>
         <w:tc>
           <w:tcPr>
-            <w:tcW w:w="1838" w:type="dxa"/>
+            <w:tcW w:w="2268" w:type="dxa"/>
             <w:tcBorders>
               <w:top w:val="single" w:sz="4" w:space="0" w:color="auto"/>
               <w:left w:val="single" w:sz="4" w:space="0" w:color="auto"/>
@@ -1657,16 +1925,25 @@
               <w:textAlignment w:val="baseline"/>
               <w:rPr>
                 <w:rFonts w:ascii="Arial" w:hAnsi="Arial" w:cs="Arial"/>
-                <w:sz w:val="20"/>
-                <w:szCs w:val="20"/>
-                <w:lang w:val="de-CH"/>
-              </w:rPr>
-            </w:pPr>
+                <w:sz w:val="16"/>
+                <w:szCs w:val="16"/>
+                <w:lang w:val="de-CH"/>
+              </w:rPr>
+            </w:pPr>
+            <w:r>
+              <w:rPr>
+                <w:rFonts w:ascii="Arial" w:hAnsi="Arial" w:cs="Arial"/>
+                <w:sz w:val="16"/>
+                <w:szCs w:val="16"/>
+                <w:lang w:val="de-CH"/>
+              </w:rPr>
+              <w:t>Abgabe Termin 07.02.2023</w:t>
+            </w:r>
           </w:p>
         </w:tc>
         <w:tc>
           <w:tcPr>
-            <w:tcW w:w="1843" w:type="dxa"/>
+            <w:tcW w:w="1701" w:type="dxa"/>
             <w:tcBorders>
               <w:top w:val="single" w:sz="4" w:space="0" w:color="auto"/>
               <w:left w:val="single" w:sz="4" w:space="0" w:color="auto"/>
@@ -1701,7 +1978,6 @@
           <w:p>
             <w:pPr>
               <w:pStyle w:val="Style"/>
-              <w:ind w:left="145"/>
               <w:textAlignment w:val="baseline"/>
               <w:rPr>
                 <w:rFonts w:ascii="Arial" w:hAnsi="Arial" w:cs="Arial"/>
@@ -1716,8 +1992,8 @@
     </w:tbl>
     <w:p/>
     <w:sectPr>
-      <w:headerReference w:type="default" r:id="rId8"/>
-      <w:footerReference w:type="default" r:id="rId9"/>
+      <w:headerReference w:type="default" r:id="rId11"/>
+      <w:footerReference w:type="default" r:id="rId12"/>
       <w:pgSz w:w="11906" w:h="16838" w:code="9"/>
       <w:pgMar w:top="397" w:right="707" w:bottom="794" w:left="1134" w:header="567" w:footer="454" w:gutter="0"/>
       <w:cols w:space="720"/>
@@ -1728,7 +2004,7 @@
 </file>
 
 <file path=word/endnotes.xml><?xml version="1.0" encoding="utf-8"?>
-<w:endnotes xmlns:wpc="http://schemas.microsoft.com/office/word/2010/wordprocessingCanvas" xmlns:cx="http://schemas.microsoft.com/office/drawing/2014/chartex" xmlns:cx1="http://schemas.microsoft.com/office/drawing/2015/9/8/chartex" xmlns:cx2="http://schemas.microsoft.com/office/drawing/2015/10/21/chartex" xmlns:cx3="http://schemas.microsoft.com/office/drawing/2016/5/9/chartex" xmlns:cx4="http://schemas.microsoft.com/office/drawing/2016/5/10/chartex" xmlns:cx5="http://schemas.microsoft.com/office/drawing/2016/5/11/chartex" xmlns:cx6="http://schemas.microsoft.com/office/drawing/2016/5/12/chartex" xmlns:cx7="http://schemas.microsoft.com/office/drawing/2016/5/13/chartex" xmlns:cx8="http://schemas.microsoft.com/office/drawing/2016/5/14/chartex" xmlns:mc="http://schemas.openxmlformats.org/markup-compatibility/2006" xmlns:aink="http://schemas.microsoft.com/office/drawing/2016/ink" xmlns:am3d="http://schemas.microsoft.com/office/drawing/2017/model3d" xmlns:o="urn:schemas-microsoft-com:office:office" xmlns:r="http://schemas.openxmlformats.org/officeDocument/2006/relationships" xmlns:m="http://schemas.openxmlformats.org/officeDocument/2006/math" xmlns:v="urn:schemas-microsoft-com:vml" xmlns:wp14="http://schemas.microsoft.com/office/word/2010/wordprocessingDrawing" xmlns:wp="http://schemas.openxmlformats.org/drawingml/2006/wordprocessingDrawing" xmlns:w10="urn:schemas-microsoft-com:office:word" xmlns:w="http://schemas.openxmlformats.org/wordprocessingml/2006/main" xmlns:w14="http://schemas.microsoft.com/office/word/2010/wordml" xmlns:w15="http://schemas.microsoft.com/office/word/2012/wordml" xmlns:w16cex="http://schemas.microsoft.com/office/word/2018/wordml/cex" xmlns:w16cid="http://schemas.microsoft.com/office/word/2016/wordml/cid" xmlns:w16="http://schemas.microsoft.com/office/word/2018/wordml" xmlns:w16se="http://schemas.microsoft.com/office/word/2015/wordml/symex" xmlns:wpg="http://schemas.microsoft.com/office/word/2010/wordprocessingGroup" xmlns:wpi="http://schemas.microsoft.com/office/word/2010/wordprocessingInk" xmlns:wne="http://schemas.microsoft.com/office/word/2006/wordml" xmlns:wps="http://schemas.microsoft.com/office/word/2010/wordprocessingShape" mc:Ignorable="w14 w15 w16se w16cid w16 w16cex wp14">
+<w:endnotes xmlns:wpc="http://schemas.microsoft.com/office/word/2010/wordprocessingCanvas" xmlns:cx="http://schemas.microsoft.com/office/drawing/2014/chartex" xmlns:cx1="http://schemas.microsoft.com/office/drawing/2015/9/8/chartex" xmlns:cx2="http://schemas.microsoft.com/office/drawing/2015/10/21/chartex" xmlns:cx3="http://schemas.microsoft.com/office/drawing/2016/5/9/chartex" xmlns:cx4="http://schemas.microsoft.com/office/drawing/2016/5/10/chartex" xmlns:cx5="http://schemas.microsoft.com/office/drawing/2016/5/11/chartex" xmlns:cx6="http://schemas.microsoft.com/office/drawing/2016/5/12/chartex" xmlns:cx7="http://schemas.microsoft.com/office/drawing/2016/5/13/chartex" xmlns:cx8="http://schemas.microsoft.com/office/drawing/2016/5/14/chartex" xmlns:mc="http://schemas.openxmlformats.org/markup-compatibility/2006" xmlns:aink="http://schemas.microsoft.com/office/drawing/2016/ink" xmlns:am3d="http://schemas.microsoft.com/office/drawing/2017/model3d" xmlns:o="urn:schemas-microsoft-com:office:office" xmlns:oel="http://schemas.microsoft.com/office/2019/extlst" xmlns:r="http://schemas.openxmlformats.org/officeDocument/2006/relationships" xmlns:m="http://schemas.openxmlformats.org/officeDocument/2006/math" xmlns:v="urn:schemas-microsoft-com:vml" xmlns:wp14="http://schemas.microsoft.com/office/word/2010/wordprocessingDrawing" xmlns:wp="http://schemas.openxmlformats.org/drawingml/2006/wordprocessingDrawing" xmlns:w10="urn:schemas-microsoft-com:office:word" xmlns:w="http://schemas.openxmlformats.org/wordprocessingml/2006/main" xmlns:w14="http://schemas.microsoft.com/office/word/2010/wordml" xmlns:w15="http://schemas.microsoft.com/office/word/2012/wordml" xmlns:w16cex="http://schemas.microsoft.com/office/word/2018/wordml/cex" xmlns:w16cid="http://schemas.microsoft.com/office/word/2016/wordml/cid" xmlns:w16="http://schemas.microsoft.com/office/word/2018/wordml" xmlns:w16sdtdh="http://schemas.microsoft.com/office/word/2020/wordml/sdtdatahash" xmlns:w16se="http://schemas.microsoft.com/office/word/2015/wordml/symex" xmlns:wpg="http://schemas.microsoft.com/office/word/2010/wordprocessingGroup" xmlns:wpi="http://schemas.microsoft.com/office/word/2010/wordprocessingInk" xmlns:wne="http://schemas.microsoft.com/office/word/2006/wordml" xmlns:wps="http://schemas.microsoft.com/office/word/2010/wordprocessingShape" mc:Ignorable="w14 w15 w16se w16cid w16 w16cex w16sdtdh wp14">
   <w:endnote w:type="separator" w:id="-1">
     <w:p>
       <w:r>
@@ -1747,7 +2023,7 @@
 </file>
 
 <file path=word/footer1.xml><?xml version="1.0" encoding="utf-8"?>
-<w:ftr xmlns:wpc="http://schemas.microsoft.com/office/word/2010/wordprocessingCanvas" xmlns:cx="http://schemas.microsoft.com/office/drawing/2014/chartex" xmlns:cx1="http://schemas.microsoft.com/office/drawing/2015/9/8/chartex" xmlns:cx2="http://schemas.microsoft.com/office/drawing/2015/10/21/chartex" xmlns:cx3="http://schemas.microsoft.com/office/drawing/2016/5/9/chartex" xmlns:cx4="http://schemas.microsoft.com/office/drawing/2016/5/10/chartex" xmlns:cx5="http://schemas.microsoft.com/office/drawing/2016/5/11/chartex" xmlns:cx6="http://schemas.microsoft.com/office/drawing/2016/5/12/chartex" xmlns:cx7="http://schemas.microsoft.com/office/drawing/2016/5/13/chartex" xmlns:cx8="http://schemas.microsoft.com/office/drawing/2016/5/14/chartex" xmlns:mc="http://schemas.openxmlformats.org/markup-compatibility/2006" xmlns:aink="http://schemas.microsoft.com/office/drawing/2016/ink" xmlns:am3d="http://schemas.microsoft.com/office/drawing/2017/model3d" xmlns:o="urn:schemas-microsoft-com:office:office" xmlns:r="http://schemas.openxmlformats.org/officeDocument/2006/relationships" xmlns:m="http://schemas.openxmlformats.org/officeDocument/2006/math" xmlns:v="urn:schemas-microsoft-com:vml" xmlns:wp14="http://schemas.microsoft.com/office/word/2010/wordprocessingDrawing" xmlns:wp="http://schemas.openxmlformats.org/drawingml/2006/wordprocessingDrawing" xmlns:w10="urn:schemas-microsoft-com:office:word" xmlns:w="http://schemas.openxmlformats.org/wordprocessingml/2006/main" xmlns:w14="http://schemas.microsoft.com/office/word/2010/wordml" xmlns:w15="http://schemas.microsoft.com/office/word/2012/wordml" xmlns:w16cex="http://schemas.microsoft.com/office/word/2018/wordml/cex" xmlns:w16cid="http://schemas.microsoft.com/office/word/2016/wordml/cid" xmlns:w16="http://schemas.microsoft.com/office/word/2018/wordml" xmlns:w16se="http://schemas.microsoft.com/office/word/2015/wordml/symex" xmlns:wpg="http://schemas.microsoft.com/office/word/2010/wordprocessingGroup" xmlns:wpi="http://schemas.microsoft.com/office/word/2010/wordprocessingInk" xmlns:wne="http://schemas.microsoft.com/office/word/2006/wordml" xmlns:wps="http://schemas.microsoft.com/office/word/2010/wordprocessingShape" mc:Ignorable="w14 w15 w16se w16cid w16 w16cex wp14">
+<w:ftr xmlns:wpc="http://schemas.microsoft.com/office/word/2010/wordprocessingCanvas" xmlns:cx="http://schemas.microsoft.com/office/drawing/2014/chartex" xmlns:cx1="http://schemas.microsoft.com/office/drawing/2015/9/8/chartex" xmlns:cx2="http://schemas.microsoft.com/office/drawing/2015/10/21/chartex" xmlns:cx3="http://schemas.microsoft.com/office/drawing/2016/5/9/chartex" xmlns:cx4="http://schemas.microsoft.com/office/drawing/2016/5/10/chartex" xmlns:cx5="http://schemas.microsoft.com/office/drawing/2016/5/11/chartex" xmlns:cx6="http://schemas.microsoft.com/office/drawing/2016/5/12/chartex" xmlns:cx7="http://schemas.microsoft.com/office/drawing/2016/5/13/chartex" xmlns:cx8="http://schemas.microsoft.com/office/drawing/2016/5/14/chartex" xmlns:mc="http://schemas.openxmlformats.org/markup-compatibility/2006" xmlns:aink="http://schemas.microsoft.com/office/drawing/2016/ink" xmlns:am3d="http://schemas.microsoft.com/office/drawing/2017/model3d" xmlns:o="urn:schemas-microsoft-com:office:office" xmlns:oel="http://schemas.microsoft.com/office/2019/extlst" xmlns:r="http://schemas.openxmlformats.org/officeDocument/2006/relationships" xmlns:m="http://schemas.openxmlformats.org/officeDocument/2006/math" xmlns:v="urn:schemas-microsoft-com:vml" xmlns:wp14="http://schemas.microsoft.com/office/word/2010/wordprocessingDrawing" xmlns:wp="http://schemas.openxmlformats.org/drawingml/2006/wordprocessingDrawing" xmlns:w10="urn:schemas-microsoft-com:office:word" xmlns:w="http://schemas.openxmlformats.org/wordprocessingml/2006/main" xmlns:w14="http://schemas.microsoft.com/office/word/2010/wordml" xmlns:w15="http://schemas.microsoft.com/office/word/2012/wordml" xmlns:w16cex="http://schemas.microsoft.com/office/word/2018/wordml/cex" xmlns:w16cid="http://schemas.microsoft.com/office/word/2016/wordml/cid" xmlns:w16="http://schemas.microsoft.com/office/word/2018/wordml" xmlns:w16sdtdh="http://schemas.microsoft.com/office/word/2020/wordml/sdtdatahash" xmlns:w16se="http://schemas.microsoft.com/office/word/2015/wordml/symex" xmlns:wpg="http://schemas.microsoft.com/office/word/2010/wordprocessingGroup" xmlns:wpi="http://schemas.microsoft.com/office/word/2010/wordprocessingInk" xmlns:wne="http://schemas.microsoft.com/office/word/2006/wordml" xmlns:wps="http://schemas.microsoft.com/office/word/2010/wordprocessingShape" mc:Ignorable="w14 w15 w16se w16cid w16 w16cex w16sdtdh wp14">
   <w:p>
     <w:pPr>
       <w:tabs>
@@ -1894,7 +2170,7 @@
 </file>
 
 <file path=word/footnotes.xml><?xml version="1.0" encoding="utf-8"?>
-<w:footnotes xmlns:wpc="http://schemas.microsoft.com/office/word/2010/wordprocessingCanvas" xmlns:cx="http://schemas.microsoft.com/office/drawing/2014/chartex" xmlns:cx1="http://schemas.microsoft.com/office/drawing/2015/9/8/chartex" xmlns:cx2="http://schemas.microsoft.com/office/drawing/2015/10/21/chartex" xmlns:cx3="http://schemas.microsoft.com/office/drawing/2016/5/9/chartex" xmlns:cx4="http://schemas.microsoft.com/office/drawing/2016/5/10/chartex" xmlns:cx5="http://schemas.microsoft.com/office/drawing/2016/5/11/chartex" xmlns:cx6="http://schemas.microsoft.com/office/drawing/2016/5/12/chartex" xmlns:cx7="http://schemas.microsoft.com/office/drawing/2016/5/13/chartex" xmlns:cx8="http://schemas.microsoft.com/office/drawing/2016/5/14/chartex" xmlns:mc="http://schemas.openxmlformats.org/markup-compatibility/2006" xmlns:aink="http://schemas.microsoft.com/office/drawing/2016/ink" xmlns:am3d="http://schemas.microsoft.com/office/drawing/2017/model3d" xmlns:o="urn:schemas-microsoft-com:office:office" xmlns:r="http://schemas.openxmlformats.org/officeDocument/2006/relationships" xmlns:m="http://schemas.openxmlformats.org/officeDocument/2006/math" xmlns:v="urn:schemas-microsoft-com:vml" xmlns:wp14="http://schemas.microsoft.com/office/word/2010/wordprocessingDrawing" xmlns:wp="http://schemas.openxmlformats.org/drawingml/2006/wordprocessingDrawing" xmlns:w10="urn:schemas-microsoft-com:office:word" xmlns:w="http://schemas.openxmlformats.org/wordprocessingml/2006/main" xmlns:w14="http://schemas.microsoft.com/office/word/2010/wordml" xmlns:w15="http://schemas.microsoft.com/office/word/2012/wordml" xmlns:w16cex="http://schemas.microsoft.com/office/word/2018/wordml/cex" xmlns:w16cid="http://schemas.microsoft.com/office/word/2016/wordml/cid" xmlns:w16="http://schemas.microsoft.com/office/word/2018/wordml" xmlns:w16se="http://schemas.microsoft.com/office/word/2015/wordml/symex" xmlns:wpg="http://schemas.microsoft.com/office/word/2010/wordprocessingGroup" xmlns:wpi="http://schemas.microsoft.com/office/word/2010/wordprocessingInk" xmlns:wne="http://schemas.microsoft.com/office/word/2006/wordml" xmlns:wps="http://schemas.microsoft.com/office/word/2010/wordprocessingShape" mc:Ignorable="w14 w15 w16se w16cid w16 w16cex wp14">
+<w:footnotes xmlns:wpc="http://schemas.microsoft.com/office/word/2010/wordprocessingCanvas" xmlns:cx="http://schemas.microsoft.com/office/drawing/2014/chartex" xmlns:cx1="http://schemas.microsoft.com/office/drawing/2015/9/8/chartex" xmlns:cx2="http://schemas.microsoft.com/office/drawing/2015/10/21/chartex" xmlns:cx3="http://schemas.microsoft.com/office/drawing/2016/5/9/chartex" xmlns:cx4="http://schemas.microsoft.com/office/drawing/2016/5/10/chartex" xmlns:cx5="http://schemas.microsoft.com/office/drawing/2016/5/11/chartex" xmlns:cx6="http://schemas.microsoft.com/office/drawing/2016/5/12/chartex" xmlns:cx7="http://schemas.microsoft.com/office/drawing/2016/5/13/chartex" xmlns:cx8="http://schemas.microsoft.com/office/drawing/2016/5/14/chartex" xmlns:mc="http://schemas.openxmlformats.org/markup-compatibility/2006" xmlns:aink="http://schemas.microsoft.com/office/drawing/2016/ink" xmlns:am3d="http://schemas.microsoft.com/office/drawing/2017/model3d" xmlns:o="urn:schemas-microsoft-com:office:office" xmlns:oel="http://schemas.microsoft.com/office/2019/extlst" xmlns:r="http://schemas.openxmlformats.org/officeDocument/2006/relationships" xmlns:m="http://schemas.openxmlformats.org/officeDocument/2006/math" xmlns:v="urn:schemas-microsoft-com:vml" xmlns:wp14="http://schemas.microsoft.com/office/word/2010/wordprocessingDrawing" xmlns:wp="http://schemas.openxmlformats.org/drawingml/2006/wordprocessingDrawing" xmlns:w10="urn:schemas-microsoft-com:office:word" xmlns:w="http://schemas.openxmlformats.org/wordprocessingml/2006/main" xmlns:w14="http://schemas.microsoft.com/office/word/2010/wordml" xmlns:w15="http://schemas.microsoft.com/office/word/2012/wordml" xmlns:w16cex="http://schemas.microsoft.com/office/word/2018/wordml/cex" xmlns:w16cid="http://schemas.microsoft.com/office/word/2016/wordml/cid" xmlns:w16="http://schemas.microsoft.com/office/word/2018/wordml" xmlns:w16sdtdh="http://schemas.microsoft.com/office/word/2020/wordml/sdtdatahash" xmlns:w16se="http://schemas.microsoft.com/office/word/2015/wordml/symex" xmlns:wpg="http://schemas.microsoft.com/office/word/2010/wordprocessingGroup" xmlns:wpi="http://schemas.microsoft.com/office/word/2010/wordprocessingInk" xmlns:wne="http://schemas.microsoft.com/office/word/2006/wordml" xmlns:wps="http://schemas.microsoft.com/office/word/2010/wordprocessingShape" mc:Ignorable="w14 w15 w16se w16cid w16 w16cex w16sdtdh wp14">
   <w:footnote w:type="separator" w:id="-1">
     <w:p>
       <w:r>
@@ -1913,7 +2189,7 @@
 </file>
 
 <file path=word/header1.xml><?xml version="1.0" encoding="utf-8"?>
-<w:hdr xmlns:wpc="http://schemas.microsoft.com/office/word/2010/wordprocessingCanvas" xmlns:cx="http://schemas.microsoft.com/office/drawing/2014/chartex" xmlns:cx1="http://schemas.microsoft.com/office/drawing/2015/9/8/chartex" xmlns:cx2="http://schemas.microsoft.com/office/drawing/2015/10/21/chartex" xmlns:cx3="http://schemas.microsoft.com/office/drawing/2016/5/9/chartex" xmlns:cx4="http://schemas.microsoft.com/office/drawing/2016/5/10/chartex" xmlns:cx5="http://schemas.microsoft.com/office/drawing/2016/5/11/chartex" xmlns:cx6="http://schemas.microsoft.com/office/drawing/2016/5/12/chartex" xmlns:cx7="http://schemas.microsoft.com/office/drawing/2016/5/13/chartex" xmlns:cx8="http://schemas.microsoft.com/office/drawing/2016/5/14/chartex" xmlns:mc="http://schemas.openxmlformats.org/markup-compatibility/2006" xmlns:aink="http://schemas.microsoft.com/office/drawing/2016/ink" xmlns:am3d="http://schemas.microsoft.com/office/drawing/2017/model3d" xmlns:o="urn:schemas-microsoft-com:office:office" xmlns:r="http://schemas.openxmlformats.org/officeDocument/2006/relationships" xmlns:m="http://schemas.openxmlformats.org/officeDocument/2006/math" xmlns:v="urn:schemas-microsoft-com:vml" xmlns:wp14="http://schemas.microsoft.com/office/word/2010/wordprocessingDrawing" xmlns:wp="http://schemas.openxmlformats.org/drawingml/2006/wordprocessingDrawing" xmlns:w10="urn:schemas-microsoft-com:office:word" xmlns:w="http://schemas.openxmlformats.org/wordprocessingml/2006/main" xmlns:w14="http://schemas.microsoft.com/office/word/2010/wordml" xmlns:w15="http://schemas.microsoft.com/office/word/2012/wordml" xmlns:w16cex="http://schemas.microsoft.com/office/word/2018/wordml/cex" xmlns:w16cid="http://schemas.microsoft.com/office/word/2016/wordml/cid" xmlns:w16="http://schemas.microsoft.com/office/word/2018/wordml" xmlns:w16se="http://schemas.microsoft.com/office/word/2015/wordml/symex" xmlns:wpg="http://schemas.microsoft.com/office/word/2010/wordprocessingGroup" xmlns:wpi="http://schemas.microsoft.com/office/word/2010/wordprocessingInk" xmlns:wne="http://schemas.microsoft.com/office/word/2006/wordml" xmlns:wps="http://schemas.microsoft.com/office/word/2010/wordprocessingShape" mc:Ignorable="w14 w15 w16se w16cid w16 w16cex wp14">
+<w:hdr xmlns:wpc="http://schemas.microsoft.com/office/word/2010/wordprocessingCanvas" xmlns:cx="http://schemas.microsoft.com/office/drawing/2014/chartex" xmlns:cx1="http://schemas.microsoft.com/office/drawing/2015/9/8/chartex" xmlns:cx2="http://schemas.microsoft.com/office/drawing/2015/10/21/chartex" xmlns:cx3="http://schemas.microsoft.com/office/drawing/2016/5/9/chartex" xmlns:cx4="http://schemas.microsoft.com/office/drawing/2016/5/10/chartex" xmlns:cx5="http://schemas.microsoft.com/office/drawing/2016/5/11/chartex" xmlns:cx6="http://schemas.microsoft.com/office/drawing/2016/5/12/chartex" xmlns:cx7="http://schemas.microsoft.com/office/drawing/2016/5/13/chartex" xmlns:cx8="http://schemas.microsoft.com/office/drawing/2016/5/14/chartex" xmlns:mc="http://schemas.openxmlformats.org/markup-compatibility/2006" xmlns:aink="http://schemas.microsoft.com/office/drawing/2016/ink" xmlns:am3d="http://schemas.microsoft.com/office/drawing/2017/model3d" xmlns:o="urn:schemas-microsoft-com:office:office" xmlns:oel="http://schemas.microsoft.com/office/2019/extlst" xmlns:r="http://schemas.openxmlformats.org/officeDocument/2006/relationships" xmlns:m="http://schemas.openxmlformats.org/officeDocument/2006/math" xmlns:v="urn:schemas-microsoft-com:vml" xmlns:wp14="http://schemas.microsoft.com/office/word/2010/wordprocessingDrawing" xmlns:wp="http://schemas.openxmlformats.org/drawingml/2006/wordprocessingDrawing" xmlns:w10="urn:schemas-microsoft-com:office:word" xmlns:w="http://schemas.openxmlformats.org/wordprocessingml/2006/main" xmlns:w14="http://schemas.microsoft.com/office/word/2010/wordml" xmlns:w15="http://schemas.microsoft.com/office/word/2012/wordml" xmlns:w16cex="http://schemas.microsoft.com/office/word/2018/wordml/cex" xmlns:w16cid="http://schemas.microsoft.com/office/word/2016/wordml/cid" xmlns:w16="http://schemas.microsoft.com/office/word/2018/wordml" xmlns:w16sdtdh="http://schemas.microsoft.com/office/word/2020/wordml/sdtdatahash" xmlns:w16se="http://schemas.microsoft.com/office/word/2015/wordml/symex" xmlns:wpg="http://schemas.microsoft.com/office/word/2010/wordprocessingGroup" xmlns:wpi="http://schemas.microsoft.com/office/word/2010/wordprocessingInk" xmlns:wne="http://schemas.microsoft.com/office/word/2006/wordml" xmlns:wps="http://schemas.microsoft.com/office/word/2010/wordprocessingShape" mc:Ignorable="w14 w15 w16se w16cid w16 w16cex w16sdtdh wp14">
   <w:tbl>
     <w:tblPr>
       <w:tblW w:w="0" w:type="auto"/>
@@ -2101,7 +2377,7 @@
 </file>
 
 <file path=word/numbering.xml><?xml version="1.0" encoding="utf-8"?>
-<w:numbering xmlns:wpc="http://schemas.microsoft.com/office/word/2010/wordprocessingCanvas" xmlns:cx="http://schemas.microsoft.com/office/drawing/2014/chartex" xmlns:cx1="http://schemas.microsoft.com/office/drawing/2015/9/8/chartex" xmlns:cx2="http://schemas.microsoft.com/office/drawing/2015/10/21/chartex" xmlns:cx3="http://schemas.microsoft.com/office/drawing/2016/5/9/chartex" xmlns:cx4="http://schemas.microsoft.com/office/drawing/2016/5/10/chartex" xmlns:cx5="http://schemas.microsoft.com/office/drawing/2016/5/11/chartex" xmlns:cx6="http://schemas.microsoft.com/office/drawing/2016/5/12/chartex" xmlns:cx7="http://schemas.microsoft.com/office/drawing/2016/5/13/chartex" xmlns:cx8="http://schemas.microsoft.com/office/drawing/2016/5/14/chartex" xmlns:mc="http://schemas.openxmlformats.org/markup-compatibility/2006" xmlns:aink="http://schemas.microsoft.com/office/drawing/2016/ink" xmlns:am3d="http://schemas.microsoft.com/office/drawing/2017/model3d" xmlns:o="urn:schemas-microsoft-com:office:office" xmlns:r="http://schemas.openxmlformats.org/officeDocument/2006/relationships" xmlns:m="http://schemas.openxmlformats.org/officeDocument/2006/math" xmlns:v="urn:schemas-microsoft-com:vml" xmlns:wp14="http://schemas.microsoft.com/office/word/2010/wordprocessingDrawing" xmlns:wp="http://schemas.openxmlformats.org/drawingml/2006/wordprocessingDrawing" xmlns:w10="urn:schemas-microsoft-com:office:word" xmlns:w="http://schemas.openxmlformats.org/wordprocessingml/2006/main" xmlns:w14="http://schemas.microsoft.com/office/word/2010/wordml" xmlns:w15="http://schemas.microsoft.com/office/word/2012/wordml" xmlns:w16cex="http://schemas.microsoft.com/office/word/2018/wordml/cex" xmlns:w16cid="http://schemas.microsoft.com/office/word/2016/wordml/cid" xmlns:w16="http://schemas.microsoft.com/office/word/2018/wordml" xmlns:w16se="http://schemas.microsoft.com/office/word/2015/wordml/symex" xmlns:wpg="http://schemas.microsoft.com/office/word/2010/wordprocessingGroup" xmlns:wpi="http://schemas.microsoft.com/office/word/2010/wordprocessingInk" xmlns:wne="http://schemas.microsoft.com/office/word/2006/wordml" xmlns:wps="http://schemas.microsoft.com/office/word/2010/wordprocessingShape" mc:Ignorable="w14 w15 w16se w16cid w16 w16cex wp14">
+<w:numbering xmlns:wpc="http://schemas.microsoft.com/office/word/2010/wordprocessingCanvas" xmlns:cx="http://schemas.microsoft.com/office/drawing/2014/chartex" xmlns:cx1="http://schemas.microsoft.com/office/drawing/2015/9/8/chartex" xmlns:cx2="http://schemas.microsoft.com/office/drawing/2015/10/21/chartex" xmlns:cx3="http://schemas.microsoft.com/office/drawing/2016/5/9/chartex" xmlns:cx4="http://schemas.microsoft.com/office/drawing/2016/5/10/chartex" xmlns:cx5="http://schemas.microsoft.com/office/drawing/2016/5/11/chartex" xmlns:cx6="http://schemas.microsoft.com/office/drawing/2016/5/12/chartex" xmlns:cx7="http://schemas.microsoft.com/office/drawing/2016/5/13/chartex" xmlns:cx8="http://schemas.microsoft.com/office/drawing/2016/5/14/chartex" xmlns:mc="http://schemas.openxmlformats.org/markup-compatibility/2006" xmlns:aink="http://schemas.microsoft.com/office/drawing/2016/ink" xmlns:am3d="http://schemas.microsoft.com/office/drawing/2017/model3d" xmlns:o="urn:schemas-microsoft-com:office:office" xmlns:oel="http://schemas.microsoft.com/office/2019/extlst" xmlns:r="http://schemas.openxmlformats.org/officeDocument/2006/relationships" xmlns:m="http://schemas.openxmlformats.org/officeDocument/2006/math" xmlns:v="urn:schemas-microsoft-com:vml" xmlns:wp14="http://schemas.microsoft.com/office/word/2010/wordprocessingDrawing" xmlns:wp="http://schemas.openxmlformats.org/drawingml/2006/wordprocessingDrawing" xmlns:w10="urn:schemas-microsoft-com:office:word" xmlns:w="http://schemas.openxmlformats.org/wordprocessingml/2006/main" xmlns:w14="http://schemas.microsoft.com/office/word/2010/wordml" xmlns:w15="http://schemas.microsoft.com/office/word/2012/wordml" xmlns:w16cex="http://schemas.microsoft.com/office/word/2018/wordml/cex" xmlns:w16cid="http://schemas.microsoft.com/office/word/2016/wordml/cid" xmlns:w16="http://schemas.microsoft.com/office/word/2018/wordml" xmlns:w16sdtdh="http://schemas.microsoft.com/office/word/2020/wordml/sdtdatahash" xmlns:w16se="http://schemas.microsoft.com/office/word/2015/wordml/symex" xmlns:wpg="http://schemas.microsoft.com/office/word/2010/wordprocessingGroup" xmlns:wpi="http://schemas.microsoft.com/office/word/2010/wordprocessingInk" xmlns:wne="http://schemas.microsoft.com/office/word/2006/wordml" xmlns:wps="http://schemas.microsoft.com/office/word/2010/wordprocessingShape" mc:Ignorable="w14 w15 w16se w16cid w16 w16cex w16sdtdh wp14">
   <w:abstractNum w:abstractNumId="0" w15:restartNumberingAfterBreak="0">
     <w:nsid w:val="01F00C3F"/>
     <w:multiLevelType w:val="singleLevel"/>
@@ -2287,6 +2563,119 @@
     </w:lvl>
   </w:abstractNum>
   <w:abstractNum w:abstractNumId="5" w15:restartNumberingAfterBreak="0">
+    <w:nsid w:val="07450449"/>
+    <w:multiLevelType w:val="hybridMultilevel"/>
+    <w:tmpl w:val="42C04D58"/>
+    <w:lvl w:ilvl="0" w:tplc="99140E5E">
+      <w:start w:val="1"/>
+      <w:numFmt w:val="bullet"/>
+      <w:lvlText w:val=""/>
+      <w:lvlJc w:val="left"/>
+      <w:pPr>
+        <w:ind w:left="720" w:hanging="360"/>
+      </w:pPr>
+      <w:rPr>
+        <w:rFonts w:ascii="Symbol" w:hAnsi="Symbol" w:hint="default"/>
+      </w:rPr>
+    </w:lvl>
+    <w:lvl w:ilvl="1" w:tplc="710C599E">
+      <w:start w:val="1"/>
+      <w:numFmt w:val="bullet"/>
+      <w:lvlText w:val="o"/>
+      <w:lvlJc w:val="left"/>
+      <w:pPr>
+        <w:ind w:left="1440" w:hanging="360"/>
+      </w:pPr>
+      <w:rPr>
+        <w:rFonts w:ascii="Courier New" w:hAnsi="Courier New" w:hint="default"/>
+      </w:rPr>
+    </w:lvl>
+    <w:lvl w:ilvl="2" w:tplc="9B0A3E2A">
+      <w:start w:val="1"/>
+      <w:numFmt w:val="bullet"/>
+      <w:lvlText w:val=""/>
+      <w:lvlJc w:val="left"/>
+      <w:pPr>
+        <w:ind w:left="2160" w:hanging="360"/>
+      </w:pPr>
+      <w:rPr>
+        <w:rFonts w:ascii="Wingdings" w:hAnsi="Wingdings" w:hint="default"/>
+      </w:rPr>
+    </w:lvl>
+    <w:lvl w:ilvl="3" w:tplc="2B301AE4">
+      <w:start w:val="1"/>
+      <w:numFmt w:val="bullet"/>
+      <w:lvlText w:val=""/>
+      <w:lvlJc w:val="left"/>
+      <w:pPr>
+        <w:ind w:left="2880" w:hanging="360"/>
+      </w:pPr>
+      <w:rPr>
+        <w:rFonts w:ascii="Symbol" w:hAnsi="Symbol" w:hint="default"/>
+      </w:rPr>
+    </w:lvl>
+    <w:lvl w:ilvl="4" w:tplc="0226BB70">
+      <w:start w:val="1"/>
+      <w:numFmt w:val="bullet"/>
+      <w:lvlText w:val="o"/>
+      <w:lvlJc w:val="left"/>
+      <w:pPr>
+        <w:ind w:left="3600" w:hanging="360"/>
+      </w:pPr>
+      <w:rPr>
+        <w:rFonts w:ascii="Courier New" w:hAnsi="Courier New" w:hint="default"/>
+      </w:rPr>
+    </w:lvl>
+    <w:lvl w:ilvl="5" w:tplc="2728877E">
+      <w:start w:val="1"/>
+      <w:numFmt w:val="bullet"/>
+      <w:lvlText w:val=""/>
+      <w:lvlJc w:val="left"/>
+      <w:pPr>
+        <w:ind w:left="4320" w:hanging="360"/>
+      </w:pPr>
+      <w:rPr>
+        <w:rFonts w:ascii="Wingdings" w:hAnsi="Wingdings" w:hint="default"/>
+      </w:rPr>
+    </w:lvl>
+    <w:lvl w:ilvl="6" w:tplc="7B46AD08">
+      <w:start w:val="1"/>
+      <w:numFmt w:val="bullet"/>
+      <w:lvlText w:val=""/>
+      <w:lvlJc w:val="left"/>
+      <w:pPr>
+        <w:ind w:left="5040" w:hanging="360"/>
+      </w:pPr>
+      <w:rPr>
+        <w:rFonts w:ascii="Symbol" w:hAnsi="Symbol" w:hint="default"/>
+      </w:rPr>
+    </w:lvl>
+    <w:lvl w:ilvl="7" w:tplc="7F5ED060">
+      <w:start w:val="1"/>
+      <w:numFmt w:val="bullet"/>
+      <w:lvlText w:val="o"/>
+      <w:lvlJc w:val="left"/>
+      <w:pPr>
+        <w:ind w:left="5760" w:hanging="360"/>
+      </w:pPr>
+      <w:rPr>
+        <w:rFonts w:ascii="Courier New" w:hAnsi="Courier New" w:hint="default"/>
+      </w:rPr>
+    </w:lvl>
+    <w:lvl w:ilvl="8" w:tplc="AC361382">
+      <w:start w:val="1"/>
+      <w:numFmt w:val="bullet"/>
+      <w:lvlText w:val=""/>
+      <w:lvlJc w:val="left"/>
+      <w:pPr>
+        <w:ind w:left="6480" w:hanging="360"/>
+      </w:pPr>
+      <w:rPr>
+        <w:rFonts w:ascii="Wingdings" w:hAnsi="Wingdings" w:hint="default"/>
+      </w:rPr>
+    </w:lvl>
+  </w:abstractNum>
+  <w:abstractNum w:abstractNumId="6" w15:restartNumberingAfterBreak="0">
     <w:nsid w:val="075A36BE"/>
     <w:multiLevelType w:val="singleLevel"/>
     <w:tmpl w:val="C478B83C"/>
@@ -2302,7 +2691,7 @@
       </w:rPr>
     </w:lvl>
   </w:abstractNum>
-  <w:abstractNum w:abstractNumId="6" w15:restartNumberingAfterBreak="0">
+  <w:abstractNum w:abstractNumId="7" w15:restartNumberingAfterBreak="0">
     <w:nsid w:val="091F0AB8"/>
     <w:multiLevelType w:val="hybridMultilevel"/>
     <w:tmpl w:val="EC6C6D02"/>
@@ -2418,7 +2807,7 @@
       </w:pPr>
     </w:lvl>
   </w:abstractNum>
-  <w:abstractNum w:abstractNumId="7" w15:restartNumberingAfterBreak="0">
+  <w:abstractNum w:abstractNumId="8" w15:restartNumberingAfterBreak="0">
     <w:nsid w:val="09EA7E4D"/>
     <w:multiLevelType w:val="singleLevel"/>
     <w:tmpl w:val="4AFC1D7A"/>
@@ -2438,7 +2827,7 @@
       </w:rPr>
     </w:lvl>
   </w:abstractNum>
-  <w:abstractNum w:abstractNumId="8" w15:restartNumberingAfterBreak="0">
+  <w:abstractNum w:abstractNumId="9" w15:restartNumberingAfterBreak="0">
     <w:nsid w:val="0A0B7E4F"/>
     <w:multiLevelType w:val="singleLevel"/>
     <w:tmpl w:val="CCCC3434"/>
@@ -2454,7 +2843,7 @@
       </w:rPr>
     </w:lvl>
   </w:abstractNum>
-  <w:abstractNum w:abstractNumId="9" w15:restartNumberingAfterBreak="0">
+  <w:abstractNum w:abstractNumId="10" w15:restartNumberingAfterBreak="0">
     <w:nsid w:val="0B29684B"/>
     <w:multiLevelType w:val="singleLevel"/>
     <w:tmpl w:val="AA3EB1EA"/>
@@ -2474,7 +2863,7 @@
       </w:rPr>
     </w:lvl>
   </w:abstractNum>
-  <w:abstractNum w:abstractNumId="10" w15:restartNumberingAfterBreak="0">
+  <w:abstractNum w:abstractNumId="11" w15:restartNumberingAfterBreak="0">
     <w:nsid w:val="11D30BBB"/>
     <w:multiLevelType w:val="singleLevel"/>
     <w:tmpl w:val="57A82422"/>
@@ -2494,7 +2883,7 @@
       </w:rPr>
     </w:lvl>
   </w:abstractNum>
-  <w:abstractNum w:abstractNumId="11" w15:restartNumberingAfterBreak="0">
+  <w:abstractNum w:abstractNumId="12" w15:restartNumberingAfterBreak="0">
     <w:nsid w:val="122E1D96"/>
     <w:multiLevelType w:val="singleLevel"/>
     <w:tmpl w:val="8E86524A"/>
@@ -2514,7 +2903,7 @@
       </w:rPr>
     </w:lvl>
   </w:abstractNum>
-  <w:abstractNum w:abstractNumId="12" w15:restartNumberingAfterBreak="0">
+  <w:abstractNum w:abstractNumId="13" w15:restartNumberingAfterBreak="0">
     <w:nsid w:val="13304D6A"/>
     <w:multiLevelType w:val="singleLevel"/>
     <w:tmpl w:val="4A726D60"/>
@@ -2530,7 +2919,7 @@
       </w:rPr>
     </w:lvl>
   </w:abstractNum>
-  <w:abstractNum w:abstractNumId="13" w15:restartNumberingAfterBreak="0">
+  <w:abstractNum w:abstractNumId="14" w15:restartNumberingAfterBreak="0">
     <w:nsid w:val="166728EE"/>
     <w:multiLevelType w:val="singleLevel"/>
     <w:tmpl w:val="C26655AC"/>
@@ -2546,7 +2935,7 @@
       </w:rPr>
     </w:lvl>
   </w:abstractNum>
-  <w:abstractNum w:abstractNumId="14" w15:restartNumberingAfterBreak="0">
+  <w:abstractNum w:abstractNumId="15" w15:restartNumberingAfterBreak="0">
     <w:nsid w:val="16FB580A"/>
     <w:multiLevelType w:val="singleLevel"/>
     <w:tmpl w:val="7B04CEEC"/>
@@ -2562,7 +2951,7 @@
       </w:rPr>
     </w:lvl>
   </w:abstractNum>
-  <w:abstractNum w:abstractNumId="15" w15:restartNumberingAfterBreak="0">
+  <w:abstractNum w:abstractNumId="16" w15:restartNumberingAfterBreak="0">
     <w:nsid w:val="17194F0E"/>
     <w:multiLevelType w:val="singleLevel"/>
     <w:tmpl w:val="1E62062A"/>
@@ -2582,7 +2971,7 @@
       </w:rPr>
     </w:lvl>
   </w:abstractNum>
-  <w:abstractNum w:abstractNumId="16" w15:restartNumberingAfterBreak="0">
+  <w:abstractNum w:abstractNumId="17" w15:restartNumberingAfterBreak="0">
     <w:nsid w:val="175E1C87"/>
     <w:multiLevelType w:val="singleLevel"/>
     <w:tmpl w:val="5FB89A10"/>
@@ -2602,7 +2991,7 @@
       </w:rPr>
     </w:lvl>
   </w:abstractNum>
-  <w:abstractNum w:abstractNumId="17" w15:restartNumberingAfterBreak="0">
+  <w:abstractNum w:abstractNumId="18" w15:restartNumberingAfterBreak="0">
     <w:nsid w:val="17B239AD"/>
     <w:multiLevelType w:val="hybridMultilevel"/>
     <w:tmpl w:val="8D28B5B0"/>
@@ -2718,7 +3107,7 @@
       </w:pPr>
     </w:lvl>
   </w:abstractNum>
-  <w:abstractNum w:abstractNumId="18" w15:restartNumberingAfterBreak="0">
+  <w:abstractNum w:abstractNumId="19" w15:restartNumberingAfterBreak="0">
     <w:nsid w:val="1AB67B86"/>
     <w:multiLevelType w:val="singleLevel"/>
     <w:tmpl w:val="23608E50"/>
@@ -2734,7 +3123,7 @@
       </w:rPr>
     </w:lvl>
   </w:abstractNum>
-  <w:abstractNum w:abstractNumId="19" w15:restartNumberingAfterBreak="0">
+  <w:abstractNum w:abstractNumId="20" w15:restartNumberingAfterBreak="0">
     <w:nsid w:val="1F117D2D"/>
     <w:multiLevelType w:val="singleLevel"/>
     <w:tmpl w:val="D8222AF0"/>
@@ -2752,7 +3141,7 @@
       </w:rPr>
     </w:lvl>
   </w:abstractNum>
-  <w:abstractNum w:abstractNumId="20" w15:restartNumberingAfterBreak="0">
+  <w:abstractNum w:abstractNumId="21" w15:restartNumberingAfterBreak="0">
     <w:nsid w:val="2475603B"/>
     <w:multiLevelType w:val="multilevel"/>
     <w:tmpl w:val="C26AF52A"/>
@@ -2868,7 +3257,7 @@
       </w:pPr>
     </w:lvl>
   </w:abstractNum>
-  <w:abstractNum w:abstractNumId="21" w15:restartNumberingAfterBreak="0">
+  <w:abstractNum w:abstractNumId="22" w15:restartNumberingAfterBreak="0">
     <w:nsid w:val="27151C28"/>
     <w:multiLevelType w:val="hybridMultilevel"/>
     <w:tmpl w:val="B0DECD8A"/>
@@ -2984,7 +3373,7 @@
       </w:pPr>
     </w:lvl>
   </w:abstractNum>
-  <w:abstractNum w:abstractNumId="22" w15:restartNumberingAfterBreak="0">
+  <w:abstractNum w:abstractNumId="23" w15:restartNumberingAfterBreak="0">
     <w:nsid w:val="2AAE0E2F"/>
     <w:multiLevelType w:val="hybridMultilevel"/>
     <w:tmpl w:val="B0DA4EC0"/>
@@ -3070,7 +3459,7 @@
       </w:pPr>
     </w:lvl>
   </w:abstractNum>
-  <w:abstractNum w:abstractNumId="23" w15:restartNumberingAfterBreak="0">
+  <w:abstractNum w:abstractNumId="24" w15:restartNumberingAfterBreak="0">
     <w:nsid w:val="2D3C22F1"/>
     <w:multiLevelType w:val="singleLevel"/>
     <w:tmpl w:val="6DA8263C"/>
@@ -3086,7 +3475,7 @@
       </w:rPr>
     </w:lvl>
   </w:abstractNum>
-  <w:abstractNum w:abstractNumId="24" w15:restartNumberingAfterBreak="0">
+  <w:abstractNum w:abstractNumId="25" w15:restartNumberingAfterBreak="0">
     <w:nsid w:val="366F0C82"/>
     <w:multiLevelType w:val="multilevel"/>
     <w:tmpl w:val="12828686"/>
@@ -3202,7 +3591,7 @@
       </w:pPr>
     </w:lvl>
   </w:abstractNum>
-  <w:abstractNum w:abstractNumId="25" w15:restartNumberingAfterBreak="0">
+  <w:abstractNum w:abstractNumId="26" w15:restartNumberingAfterBreak="0">
     <w:nsid w:val="37724BDA"/>
     <w:multiLevelType w:val="singleLevel"/>
     <w:tmpl w:val="560EE826"/>
@@ -3218,7 +3607,7 @@
       </w:rPr>
     </w:lvl>
   </w:abstractNum>
-  <w:abstractNum w:abstractNumId="26" w15:restartNumberingAfterBreak="0">
+  <w:abstractNum w:abstractNumId="27" w15:restartNumberingAfterBreak="0">
     <w:nsid w:val="381A0F3E"/>
     <w:multiLevelType w:val="singleLevel"/>
     <w:tmpl w:val="E8886906"/>
@@ -3234,7 +3623,7 @@
       </w:rPr>
     </w:lvl>
   </w:abstractNum>
-  <w:abstractNum w:abstractNumId="27" w15:restartNumberingAfterBreak="0">
+  <w:abstractNum w:abstractNumId="28" w15:restartNumberingAfterBreak="0">
     <w:nsid w:val="3A784E3D"/>
     <w:multiLevelType w:val="hybridMultilevel"/>
     <w:tmpl w:val="3FB69018"/>
@@ -3353,7 +3742,7 @@
       </w:pPr>
     </w:lvl>
   </w:abstractNum>
-  <w:abstractNum w:abstractNumId="28" w15:restartNumberingAfterBreak="0">
+  <w:abstractNum w:abstractNumId="29" w15:restartNumberingAfterBreak="0">
     <w:nsid w:val="3FD80C12"/>
     <w:multiLevelType w:val="singleLevel"/>
     <w:tmpl w:val="8AA2E7C8"/>
@@ -3369,7 +3758,7 @@
       </w:rPr>
     </w:lvl>
   </w:abstractNum>
-  <w:abstractNum w:abstractNumId="29" w15:restartNumberingAfterBreak="0">
+  <w:abstractNum w:abstractNumId="30" w15:restartNumberingAfterBreak="0">
     <w:nsid w:val="421D02ED"/>
     <w:multiLevelType w:val="singleLevel"/>
     <w:tmpl w:val="E5B04158"/>
@@ -3385,7 +3774,7 @@
       </w:rPr>
     </w:lvl>
   </w:abstractNum>
-  <w:abstractNum w:abstractNumId="30" w15:restartNumberingAfterBreak="0">
+  <w:abstractNum w:abstractNumId="31" w15:restartNumberingAfterBreak="0">
     <w:nsid w:val="42BC7A67"/>
     <w:multiLevelType w:val="singleLevel"/>
     <w:tmpl w:val="1598A920"/>
@@ -3401,7 +3790,7 @@
       </w:rPr>
     </w:lvl>
   </w:abstractNum>
-  <w:abstractNum w:abstractNumId="31" w15:restartNumberingAfterBreak="0">
+  <w:abstractNum w:abstractNumId="32" w15:restartNumberingAfterBreak="0">
     <w:nsid w:val="45D37368"/>
     <w:multiLevelType w:val="singleLevel"/>
     <w:tmpl w:val="4B5A25E4"/>
@@ -3417,7 +3806,7 @@
       </w:rPr>
     </w:lvl>
   </w:abstractNum>
-  <w:abstractNum w:abstractNumId="32" w15:restartNumberingAfterBreak="0">
+  <w:abstractNum w:abstractNumId="33" w15:restartNumberingAfterBreak="0">
     <w:nsid w:val="50FC0A44"/>
     <w:multiLevelType w:val="singleLevel"/>
     <w:tmpl w:val="F54E7BB2"/>
@@ -3433,7 +3822,7 @@
       </w:rPr>
     </w:lvl>
   </w:abstractNum>
-  <w:abstractNum w:abstractNumId="33" w15:restartNumberingAfterBreak="0">
+  <w:abstractNum w:abstractNumId="34" w15:restartNumberingAfterBreak="0">
     <w:nsid w:val="582E12B7"/>
     <w:multiLevelType w:val="hybridMultilevel"/>
     <w:tmpl w:val="F948CD9E"/>
@@ -3549,7 +3938,7 @@
       </w:pPr>
     </w:lvl>
   </w:abstractNum>
-  <w:abstractNum w:abstractNumId="34" w15:restartNumberingAfterBreak="0">
+  <w:abstractNum w:abstractNumId="35" w15:restartNumberingAfterBreak="0">
     <w:nsid w:val="58712606"/>
     <w:multiLevelType w:val="singleLevel"/>
     <w:tmpl w:val="DC961FFE"/>
@@ -3566,7 +3955,7 @@
       </w:pPr>
     </w:lvl>
   </w:abstractNum>
-  <w:abstractNum w:abstractNumId="35" w15:restartNumberingAfterBreak="0">
+  <w:abstractNum w:abstractNumId="36" w15:restartNumberingAfterBreak="0">
     <w:nsid w:val="59252CB9"/>
     <w:multiLevelType w:val="singleLevel"/>
     <w:tmpl w:val="FADC720E"/>
@@ -3586,7 +3975,7 @@
       </w:rPr>
     </w:lvl>
   </w:abstractNum>
-  <w:abstractNum w:abstractNumId="36" w15:restartNumberingAfterBreak="0">
+  <w:abstractNum w:abstractNumId="37" w15:restartNumberingAfterBreak="0">
     <w:nsid w:val="5A0E1FCB"/>
     <w:multiLevelType w:val="singleLevel"/>
     <w:tmpl w:val="DEDEAEF2"/>
@@ -3602,7 +3991,7 @@
       </w:rPr>
     </w:lvl>
   </w:abstractNum>
-  <w:abstractNum w:abstractNumId="37" w15:restartNumberingAfterBreak="0">
+  <w:abstractNum w:abstractNumId="38" w15:restartNumberingAfterBreak="0">
     <w:nsid w:val="5AA95449"/>
     <w:multiLevelType w:val="singleLevel"/>
     <w:tmpl w:val="7F92A45E"/>
@@ -3618,7 +4007,7 @@
       </w:rPr>
     </w:lvl>
   </w:abstractNum>
-  <w:abstractNum w:abstractNumId="38" w15:restartNumberingAfterBreak="0">
+  <w:abstractNum w:abstractNumId="39" w15:restartNumberingAfterBreak="0">
     <w:nsid w:val="5F7C54E4"/>
     <w:multiLevelType w:val="singleLevel"/>
     <w:tmpl w:val="09FEA792"/>
@@ -3634,7 +4023,7 @@
       </w:rPr>
     </w:lvl>
   </w:abstractNum>
-  <w:abstractNum w:abstractNumId="39" w15:restartNumberingAfterBreak="0">
+  <w:abstractNum w:abstractNumId="40" w15:restartNumberingAfterBreak="0">
     <w:nsid w:val="610A1176"/>
     <w:multiLevelType w:val="singleLevel"/>
     <w:tmpl w:val="19F635C8"/>
@@ -3650,7 +4039,7 @@
       </w:rPr>
     </w:lvl>
   </w:abstractNum>
-  <w:abstractNum w:abstractNumId="40" w15:restartNumberingAfterBreak="0">
+  <w:abstractNum w:abstractNumId="41" w15:restartNumberingAfterBreak="0">
     <w:nsid w:val="6A700838"/>
     <w:multiLevelType w:val="singleLevel"/>
     <w:tmpl w:val="EF148700"/>
@@ -3670,7 +4059,119 @@
       </w:rPr>
     </w:lvl>
   </w:abstractNum>
-  <w:abstractNum w:abstractNumId="41" w15:restartNumberingAfterBreak="0">
+  <w:abstractNum w:abstractNumId="42" w15:restartNumberingAfterBreak="0">
+    <w:nsid w:val="75603A43"/>
+    <w:multiLevelType w:val="hybridMultilevel"/>
+    <w:tmpl w:val="7A1641C8"/>
+    <w:lvl w:ilvl="0" w:tplc="86B8AD58">
+      <w:numFmt w:val="bullet"/>
+      <w:lvlText w:val="-"/>
+      <w:lvlJc w:val="left"/>
+      <w:pPr>
+        <w:ind w:left="1080" w:hanging="360"/>
+      </w:pPr>
+      <w:rPr>
+        <w:rFonts w:ascii="Arial" w:eastAsia="Arial" w:hAnsi="Arial" w:cs="Arial" w:hint="default"/>
+      </w:rPr>
+    </w:lvl>
+    <w:lvl w:ilvl="1" w:tplc="08070003" w:tentative="1">
+      <w:start w:val="1"/>
+      <w:numFmt w:val="bullet"/>
+      <w:lvlText w:val="o"/>
+      <w:lvlJc w:val="left"/>
+      <w:pPr>
+        <w:ind w:left="1800" w:hanging="360"/>
+      </w:pPr>
+      <w:rPr>
+        <w:rFonts w:ascii="Courier New" w:hAnsi="Courier New" w:cs="Courier New" w:hint="default"/>
+      </w:rPr>
+    </w:lvl>
+    <w:lvl w:ilvl="2" w:tplc="08070005" w:tentative="1">
+      <w:start w:val="1"/>
+      <w:numFmt w:val="bullet"/>
+      <w:lvlText w:val=""/>
+      <w:lvlJc w:val="left"/>
+      <w:pPr>
+        <w:ind w:left="2520" w:hanging="360"/>
+      </w:pPr>
+      <w:rPr>
+        <w:rFonts w:ascii="Wingdings" w:hAnsi="Wingdings" w:hint="default"/>
+      </w:rPr>
+    </w:lvl>
+    <w:lvl w:ilvl="3" w:tplc="08070001" w:tentative="1">
+      <w:start w:val="1"/>
+      <w:numFmt w:val="bullet"/>
+      <w:lvlText w:val=""/>
+      <w:lvlJc w:val="left"/>
+      <w:pPr>
+        <w:ind w:left="3240" w:hanging="360"/>
+      </w:pPr>
+      <w:rPr>
+        <w:rFonts w:ascii="Symbol" w:hAnsi="Symbol" w:hint="default"/>
+      </w:rPr>
+    </w:lvl>
+    <w:lvl w:ilvl="4" w:tplc="08070003" w:tentative="1">
+      <w:start w:val="1"/>
+      <w:numFmt w:val="bullet"/>
+      <w:lvlText w:val="o"/>
+      <w:lvlJc w:val="left"/>
+      <w:pPr>
+        <w:ind w:left="3960" w:hanging="360"/>
+      </w:pPr>
+      <w:rPr>
+        <w:rFonts w:ascii="Courier New" w:hAnsi="Courier New" w:cs="Courier New" w:hint="default"/>
+      </w:rPr>
+    </w:lvl>
+    <w:lvl w:ilvl="5" w:tplc="08070005" w:tentative="1">
+      <w:start w:val="1"/>
+      <w:numFmt w:val="bullet"/>
+      <w:lvlText w:val=""/>
+      <w:lvlJc w:val="left"/>
+      <w:pPr>
+        <w:ind w:left="4680" w:hanging="360"/>
+      </w:pPr>
+      <w:rPr>
+        <w:rFonts w:ascii="Wingdings" w:hAnsi="Wingdings" w:hint="default"/>
+      </w:rPr>
+    </w:lvl>
+    <w:lvl w:ilvl="6" w:tplc="08070001" w:tentative="1">
+      <w:start w:val="1"/>
+      <w:numFmt w:val="bullet"/>
+      <w:lvlText w:val=""/>
+      <w:lvlJc w:val="left"/>
+      <w:pPr>
+        <w:ind w:left="5400" w:hanging="360"/>
+      </w:pPr>
+      <w:rPr>
+        <w:rFonts w:ascii="Symbol" w:hAnsi="Symbol" w:hint="default"/>
+      </w:rPr>
+    </w:lvl>
+    <w:lvl w:ilvl="7" w:tplc="08070003" w:tentative="1">
+      <w:start w:val="1"/>
+      <w:numFmt w:val="bullet"/>
+      <w:lvlText w:val="o"/>
+      <w:lvlJc w:val="left"/>
+      <w:pPr>
+        <w:ind w:left="6120" w:hanging="360"/>
+      </w:pPr>
+      <w:rPr>
+        <w:rFonts w:ascii="Courier New" w:hAnsi="Courier New" w:cs="Courier New" w:hint="default"/>
+      </w:rPr>
+    </w:lvl>
+    <w:lvl w:ilvl="8" w:tplc="08070005" w:tentative="1">
+      <w:start w:val="1"/>
+      <w:numFmt w:val="bullet"/>
+      <w:lvlText w:val=""/>
+      <w:lvlJc w:val="left"/>
+      <w:pPr>
+        <w:ind w:left="6840" w:hanging="360"/>
+      </w:pPr>
+      <w:rPr>
+        <w:rFonts w:ascii="Wingdings" w:hAnsi="Wingdings" w:hint="default"/>
+      </w:rPr>
+    </w:lvl>
+  </w:abstractNum>
+  <w:abstractNum w:abstractNumId="43" w15:restartNumberingAfterBreak="0">
     <w:nsid w:val="77AA05D1"/>
     <w:multiLevelType w:val="singleLevel"/>
     <w:tmpl w:val="DC961FFE"/>
@@ -3687,7 +4188,7 @@
       </w:pPr>
     </w:lvl>
   </w:abstractNum>
-  <w:abstractNum w:abstractNumId="42" w15:restartNumberingAfterBreak="0">
+  <w:abstractNum w:abstractNumId="44" w15:restartNumberingAfterBreak="0">
     <w:nsid w:val="788D0872"/>
     <w:multiLevelType w:val="multilevel"/>
     <w:tmpl w:val="C26AF52A"/>
@@ -3803,7 +4304,7 @@
       </w:pPr>
     </w:lvl>
   </w:abstractNum>
-  <w:abstractNum w:abstractNumId="43" w15:restartNumberingAfterBreak="0">
+  <w:abstractNum w:abstractNumId="45" w15:restartNumberingAfterBreak="0">
     <w:nsid w:val="7A682AFA"/>
     <w:multiLevelType w:val="singleLevel"/>
     <w:tmpl w:val="D8B06128"/>
@@ -3819,7 +4320,7 @@
       </w:rPr>
     </w:lvl>
   </w:abstractNum>
-  <w:abstractNum w:abstractNumId="44" w15:restartNumberingAfterBreak="0">
+  <w:abstractNum w:abstractNumId="46" w15:restartNumberingAfterBreak="0">
     <w:nsid w:val="7A8525CF"/>
     <w:multiLevelType w:val="singleLevel"/>
     <w:tmpl w:val="78D62CD4"/>
@@ -3839,7 +4340,7 @@
       </w:rPr>
     </w:lvl>
   </w:abstractNum>
-  <w:abstractNum w:abstractNumId="45" w15:restartNumberingAfterBreak="0">
+  <w:abstractNum w:abstractNumId="47" w15:restartNumberingAfterBreak="0">
     <w:nsid w:val="7B34499D"/>
     <w:multiLevelType w:val="hybridMultilevel"/>
     <w:tmpl w:val="BF8A9CE6"/>
@@ -3955,149 +4456,155 @@
       </w:pPr>
     </w:lvl>
   </w:abstractNum>
-  <w:num w:numId="1">
+  <w:num w:numId="1" w16cid:durableId="1204170296">
+    <w:abstractNumId w:val="17"/>
+  </w:num>
+  <w:num w:numId="2" w16cid:durableId="1827699291">
+    <w:abstractNumId w:val="46"/>
+  </w:num>
+  <w:num w:numId="3" w16cid:durableId="1679193271">
+    <w:abstractNumId w:val="10"/>
+  </w:num>
+  <w:num w:numId="4" w16cid:durableId="1655404630">
+    <w:abstractNumId w:val="8"/>
+  </w:num>
+  <w:num w:numId="5" w16cid:durableId="1288313120">
+    <w:abstractNumId w:val="12"/>
+  </w:num>
+  <w:num w:numId="6" w16cid:durableId="972324849">
+    <w:abstractNumId w:val="0"/>
+  </w:num>
+  <w:num w:numId="7" w16cid:durableId="587159748">
     <w:abstractNumId w:val="16"/>
   </w:num>
-  <w:num w:numId="2">
+  <w:num w:numId="8" w16cid:durableId="306059951">
+    <w:abstractNumId w:val="41"/>
+  </w:num>
+  <w:num w:numId="9" w16cid:durableId="1388531454">
+    <w:abstractNumId w:val="36"/>
+  </w:num>
+  <w:num w:numId="10" w16cid:durableId="30882344">
+    <w:abstractNumId w:val="11"/>
+  </w:num>
+  <w:num w:numId="11" w16cid:durableId="907498261">
+    <w:abstractNumId w:val="43"/>
+  </w:num>
+  <w:num w:numId="12" w16cid:durableId="1736272480">
+    <w:abstractNumId w:val="35"/>
+  </w:num>
+  <w:num w:numId="13" w16cid:durableId="1528828970">
+    <w:abstractNumId w:val="47"/>
+  </w:num>
+  <w:num w:numId="14" w16cid:durableId="1524435525">
+    <w:abstractNumId w:val="22"/>
+  </w:num>
+  <w:num w:numId="15" w16cid:durableId="311646187">
+    <w:abstractNumId w:val="34"/>
+  </w:num>
+  <w:num w:numId="16" w16cid:durableId="1861435788">
+    <w:abstractNumId w:val="28"/>
+  </w:num>
+  <w:num w:numId="17" w16cid:durableId="1285959412">
+    <w:abstractNumId w:val="21"/>
+  </w:num>
+  <w:num w:numId="18" w16cid:durableId="1660884137">
+    <w:abstractNumId w:val="2"/>
+  </w:num>
+  <w:num w:numId="19" w16cid:durableId="337387862">
     <w:abstractNumId w:val="44"/>
   </w:num>
-  <w:num w:numId="3">
+  <w:num w:numId="20" w16cid:durableId="1157765478">
+    <w:abstractNumId w:val="25"/>
+  </w:num>
+  <w:num w:numId="21" w16cid:durableId="669258217">
+    <w:abstractNumId w:val="7"/>
+  </w:num>
+  <w:num w:numId="22" w16cid:durableId="1527597719">
+    <w:abstractNumId w:val="18"/>
+  </w:num>
+  <w:num w:numId="23" w16cid:durableId="800999402">
+    <w:abstractNumId w:val="23"/>
+  </w:num>
+  <w:num w:numId="24" w16cid:durableId="2067953049">
+    <w:abstractNumId w:val="32"/>
+  </w:num>
+  <w:num w:numId="25" w16cid:durableId="335813537">
+    <w:abstractNumId w:val="4"/>
+  </w:num>
+  <w:num w:numId="26" w16cid:durableId="553084962">
+    <w:abstractNumId w:val="19"/>
+  </w:num>
+  <w:num w:numId="27" w16cid:durableId="1110471049">
     <w:abstractNumId w:val="9"/>
   </w:num>
-  <w:num w:numId="4">
-    <w:abstractNumId w:val="7"/>
+  <w:num w:numId="28" w16cid:durableId="2135176749">
+    <w:abstractNumId w:val="13"/>
   </w:num>
-  <w:num w:numId="5">
-    <w:abstractNumId w:val="11"/>
+  <w:num w:numId="29" w16cid:durableId="1921479658">
+    <w:abstractNumId w:val="27"/>
   </w:num>
-  <w:num w:numId="6">
-    <w:abstractNumId w:val="0"/>
+  <w:num w:numId="30" w16cid:durableId="974145049">
+    <w:abstractNumId w:val="29"/>
   </w:num>
-  <w:num w:numId="7">
+  <w:num w:numId="31" w16cid:durableId="1148940086">
+    <w:abstractNumId w:val="26"/>
+  </w:num>
+  <w:num w:numId="32" w16cid:durableId="686366354">
+    <w:abstractNumId w:val="39"/>
+  </w:num>
+  <w:num w:numId="33" w16cid:durableId="46103007">
+    <w:abstractNumId w:val="14"/>
+  </w:num>
+  <w:num w:numId="34" w16cid:durableId="1828325959">
+    <w:abstractNumId w:val="6"/>
+  </w:num>
+  <w:num w:numId="35" w16cid:durableId="1086340445">
+    <w:abstractNumId w:val="31"/>
+  </w:num>
+  <w:num w:numId="36" w16cid:durableId="2054423820">
+    <w:abstractNumId w:val="40"/>
+  </w:num>
+  <w:num w:numId="37" w16cid:durableId="1398288508">
+    <w:abstractNumId w:val="30"/>
+  </w:num>
+  <w:num w:numId="38" w16cid:durableId="933125227">
+    <w:abstractNumId w:val="24"/>
+  </w:num>
+  <w:num w:numId="39" w16cid:durableId="2113699196">
+    <w:abstractNumId w:val="20"/>
+  </w:num>
+  <w:num w:numId="40" w16cid:durableId="1236477515">
+    <w:abstractNumId w:val="33"/>
+  </w:num>
+  <w:num w:numId="41" w16cid:durableId="1792750820">
+    <w:abstractNumId w:val="45"/>
+  </w:num>
+  <w:num w:numId="42" w16cid:durableId="977490391">
+    <w:abstractNumId w:val="38"/>
+  </w:num>
+  <w:num w:numId="43" w16cid:durableId="1810510815">
     <w:abstractNumId w:val="15"/>
   </w:num>
-  <w:num w:numId="8">
-    <w:abstractNumId w:val="40"/>
+  <w:num w:numId="44" w16cid:durableId="1802921613">
+    <w:abstractNumId w:val="37"/>
   </w:num>
-  <w:num w:numId="9">
-    <w:abstractNumId w:val="35"/>
+  <w:num w:numId="45" w16cid:durableId="593982054">
+    <w:abstractNumId w:val="3"/>
   </w:num>
-  <w:num w:numId="10">
-    <w:abstractNumId w:val="10"/>
+  <w:num w:numId="46" w16cid:durableId="811485383">
+    <w:abstractNumId w:val="1"/>
   </w:num>
-  <w:num w:numId="11">
-    <w:abstractNumId w:val="41"/>
-  </w:num>
-  <w:num w:numId="12">
-    <w:abstractNumId w:val="34"/>
-  </w:num>
-  <w:num w:numId="13">
-    <w:abstractNumId w:val="45"/>
-  </w:num>
-  <w:num w:numId="14">
-    <w:abstractNumId w:val="21"/>
-  </w:num>
-  <w:num w:numId="15">
-    <w:abstractNumId w:val="33"/>
-  </w:num>
-  <w:num w:numId="16">
-    <w:abstractNumId w:val="27"/>
-  </w:num>
-  <w:num w:numId="17">
-    <w:abstractNumId w:val="20"/>
-  </w:num>
-  <w:num w:numId="18">
-    <w:abstractNumId w:val="2"/>
-  </w:num>
-  <w:num w:numId="19">
+  <w:num w:numId="47" w16cid:durableId="836575648">
     <w:abstractNumId w:val="42"/>
   </w:num>
-  <w:num w:numId="20">
-    <w:abstractNumId w:val="24"/>
-  </w:num>
-  <w:num w:numId="21">
-    <w:abstractNumId w:val="6"/>
-  </w:num>
-  <w:num w:numId="22">
-    <w:abstractNumId w:val="17"/>
-  </w:num>
-  <w:num w:numId="23">
-    <w:abstractNumId w:val="22"/>
-  </w:num>
-  <w:num w:numId="24">
-    <w:abstractNumId w:val="31"/>
-  </w:num>
-  <w:num w:numId="25">
-    <w:abstractNumId w:val="4"/>
-  </w:num>
-  <w:num w:numId="26">
-    <w:abstractNumId w:val="18"/>
-  </w:num>
-  <w:num w:numId="27">
-    <w:abstractNumId w:val="8"/>
-  </w:num>
-  <w:num w:numId="28">
-    <w:abstractNumId w:val="12"/>
-  </w:num>
-  <w:num w:numId="29">
-    <w:abstractNumId w:val="26"/>
-  </w:num>
-  <w:num w:numId="30">
-    <w:abstractNumId w:val="28"/>
-  </w:num>
-  <w:num w:numId="31">
-    <w:abstractNumId w:val="25"/>
-  </w:num>
-  <w:num w:numId="32">
-    <w:abstractNumId w:val="38"/>
-  </w:num>
-  <w:num w:numId="33">
-    <w:abstractNumId w:val="13"/>
-  </w:num>
-  <w:num w:numId="34">
+  <w:num w:numId="48" w16cid:durableId="1210919066">
     <w:abstractNumId w:val="5"/>
-  </w:num>
-  <w:num w:numId="35">
-    <w:abstractNumId w:val="30"/>
-  </w:num>
-  <w:num w:numId="36">
-    <w:abstractNumId w:val="39"/>
-  </w:num>
-  <w:num w:numId="37">
-    <w:abstractNumId w:val="29"/>
-  </w:num>
-  <w:num w:numId="38">
-    <w:abstractNumId w:val="23"/>
-  </w:num>
-  <w:num w:numId="39">
-    <w:abstractNumId w:val="19"/>
-  </w:num>
-  <w:num w:numId="40">
-    <w:abstractNumId w:val="32"/>
-  </w:num>
-  <w:num w:numId="41">
-    <w:abstractNumId w:val="43"/>
-  </w:num>
-  <w:num w:numId="42">
-    <w:abstractNumId w:val="37"/>
-  </w:num>
-  <w:num w:numId="43">
-    <w:abstractNumId w:val="14"/>
-  </w:num>
-  <w:num w:numId="44">
-    <w:abstractNumId w:val="36"/>
-  </w:num>
-  <w:num w:numId="45">
-    <w:abstractNumId w:val="3"/>
-  </w:num>
-  <w:num w:numId="46">
-    <w:abstractNumId w:val="1"/>
   </w:num>
 </w:numbering>
 </file>
 
 <file path=word/styles.xml><?xml version="1.0" encoding="utf-8"?>
-<w:styles xmlns:mc="http://schemas.openxmlformats.org/markup-compatibility/2006" xmlns:r="http://schemas.openxmlformats.org/officeDocument/2006/relationships" xmlns:w="http://schemas.openxmlformats.org/wordprocessingml/2006/main" xmlns:w14="http://schemas.microsoft.com/office/word/2010/wordml" xmlns:w15="http://schemas.microsoft.com/office/word/2012/wordml" xmlns:w16cex="http://schemas.microsoft.com/office/word/2018/wordml/cex" xmlns:w16cid="http://schemas.microsoft.com/office/word/2016/wordml/cid" xmlns:w16="http://schemas.microsoft.com/office/word/2018/wordml" xmlns:w16se="http://schemas.microsoft.com/office/word/2015/wordml/symex" mc:Ignorable="w14 w15 w16se w16cid w16 w16cex">
+<w:styles xmlns:mc="http://schemas.openxmlformats.org/markup-compatibility/2006" xmlns:r="http://schemas.openxmlformats.org/officeDocument/2006/relationships" xmlns:w="http://schemas.openxmlformats.org/wordprocessingml/2006/main" xmlns:w14="http://schemas.microsoft.com/office/word/2010/wordml" xmlns:w15="http://schemas.microsoft.com/office/word/2012/wordml" xmlns:w16cex="http://schemas.microsoft.com/office/word/2018/wordml/cex" xmlns:w16cid="http://schemas.microsoft.com/office/word/2016/wordml/cid" xmlns:w16="http://schemas.microsoft.com/office/word/2018/wordml" xmlns:w16sdtdh="http://schemas.microsoft.com/office/word/2020/wordml/sdtdatahash" xmlns:w16se="http://schemas.microsoft.com/office/word/2015/wordml/symex" mc:Ignorable="w14 w15 w16se w16cid w16 w16cex w16sdtdh">
   <w:docDefaults>
     <w:rPrDefault>
       <w:rPr>
@@ -4280,7 +4787,7 @@
     <w:lsdException w:name="Medium Shading 2 Accent 1" w:uiPriority="64"/>
     <w:lsdException w:name="Medium List 1 Accent 1" w:uiPriority="65"/>
     <w:lsdException w:name="Revision" w:semiHidden="1" w:uiPriority="99"/>
-    <w:lsdException w:name="List Paragraph" w:qFormat="1"/>
+    <w:lsdException w:name="List Paragraph" w:uiPriority="34" w:qFormat="1"/>
     <w:lsdException w:name="Quote" w:uiPriority="29" w:qFormat="1"/>
     <w:lsdException w:name="Intense Quote" w:uiPriority="30" w:qFormat="1"/>
     <w:lsdException w:name="Medium List 2 Accent 1" w:uiPriority="66"/>
@@ -4790,6 +5297,7 @@
   <w:style w:type="paragraph" w:styleId="Listenabsatz">
     <w:name w:val="List Paragraph"/>
     <w:basedOn w:val="Standard"/>
+    <w:uiPriority w:val="34"/>
     <w:qFormat/>
     <w:rsid w:val="005D065D"/>
     <w:pPr>
@@ -5117,10 +5625,71 @@
 </file>
 
 <file path=customXml/item1.xml><?xml version="1.0" encoding="utf-8"?>
-<b:Sources xmlns:b="http://schemas.openxmlformats.org/officeDocument/2006/bibliography" xmlns="http://schemas.openxmlformats.org/officeDocument/2006/bibliography" SelectedStyle="\APASixthEditionOfficeOnline.xsl" StyleName="APA" Version="6"/>
+<p:properties xmlns:p="http://schemas.microsoft.com/office/2006/metadata/properties" xmlns:xsi="http://www.w3.org/2001/XMLSchema-instance" xmlns:pc="http://schemas.microsoft.com/office/infopath/2007/PartnerControls">
+  <documentManagement>
+    <Teams_Channel_Section_Location xmlns="4ec5a2d1-872f-46b3-83ae-e3f81ffd97c7" xsi:nil="true"/>
+    <AppVersion xmlns="4ec5a2d1-872f-46b3-83ae-e3f81ffd97c7" xsi:nil="true"/>
+    <LMS_Mappings xmlns="4ec5a2d1-872f-46b3-83ae-e3f81ffd97c7" xsi:nil="true"/>
+    <Has_Teacher_Only_SectionGroup xmlns="4ec5a2d1-872f-46b3-83ae-e3f81ffd97c7" xsi:nil="true"/>
+    <Teachers xmlns="4ec5a2d1-872f-46b3-83ae-e3f81ffd97c7">
+      <UserInfo>
+        <DisplayName/>
+        <AccountId xsi:nil="true"/>
+        <AccountType/>
+      </UserInfo>
+    </Teachers>
+    <Self_Registration_Enabled xmlns="4ec5a2d1-872f-46b3-83ae-e3f81ffd97c7" xsi:nil="true"/>
+    <Is_Collaboration_Space_Locked xmlns="4ec5a2d1-872f-46b3-83ae-e3f81ffd97c7" xsi:nil="true"/>
+    <TeamsChannelId xmlns="4ec5a2d1-872f-46b3-83ae-e3f81ffd97c7" xsi:nil="true"/>
+    <Invited_Teachers xmlns="4ec5a2d1-872f-46b3-83ae-e3f81ffd97c7" xsi:nil="true"/>
+    <Invited_Students xmlns="4ec5a2d1-872f-46b3-83ae-e3f81ffd97c7" xsi:nil="true"/>
+    <IsNotebookLocked xmlns="4ec5a2d1-872f-46b3-83ae-e3f81ffd97c7" xsi:nil="true"/>
+    <CultureName xmlns="4ec5a2d1-872f-46b3-83ae-e3f81ffd97c7" xsi:nil="true"/>
+    <Templates xmlns="4ec5a2d1-872f-46b3-83ae-e3f81ffd97c7" xsi:nil="true"/>
+    <DefaultSectionNames xmlns="4ec5a2d1-872f-46b3-83ae-e3f81ffd97c7" xsi:nil="true"/>
+    <FolderType xmlns="4ec5a2d1-872f-46b3-83ae-e3f81ffd97c7" xsi:nil="true"/>
+    <Owner xmlns="4ec5a2d1-872f-46b3-83ae-e3f81ffd97c7">
+      <UserInfo>
+        <DisplayName/>
+        <AccountId xsi:nil="true"/>
+        <AccountType/>
+      </UserInfo>
+    </Owner>
+    <Students xmlns="4ec5a2d1-872f-46b3-83ae-e3f81ffd97c7">
+      <UserInfo>
+        <DisplayName/>
+        <AccountId xsi:nil="true"/>
+        <AccountType/>
+      </UserInfo>
+    </Students>
+    <NotebookType xmlns="4ec5a2d1-872f-46b3-83ae-e3f81ffd97c7" xsi:nil="true"/>
+    <Student_Groups xmlns="4ec5a2d1-872f-46b3-83ae-e3f81ffd97c7">
+      <UserInfo>
+        <DisplayName/>
+        <AccountId xsi:nil="true"/>
+        <AccountType/>
+      </UserInfo>
+    </Student_Groups>
+    <Distribution_Groups xmlns="4ec5a2d1-872f-46b3-83ae-e3f81ffd97c7" xsi:nil="true"/>
+    <Math_Settings xmlns="4ec5a2d1-872f-46b3-83ae-e3f81ffd97c7" xsi:nil="true"/>
+    <lcf76f155ced4ddcb4097134ff3c332f xmlns="4ec5a2d1-872f-46b3-83ae-e3f81ffd97c7">
+      <Terms xmlns="http://schemas.microsoft.com/office/infopath/2007/PartnerControls"/>
+    </lcf76f155ced4ddcb4097134ff3c332f>
+    <TaxCatchAll xmlns="5954586a-bae9-408a-b7c4-5e38477065a8" xsi:nil="true"/>
+  </documentManagement>
+</p:properties>
 </file>
 
 <file path=customXml/item2.xml><?xml version="1.0" encoding="utf-8"?>
+<?mso-contentType ?>
+<FormTemplates xmlns="http://schemas.microsoft.com/sharepoint/v3/contenttype/forms">
+  <Display>DocumentLibraryForm</Display>
+  <Edit>DocumentLibraryForm</Edit>
+  <New>DocumentLibraryForm</New>
+</FormTemplates>
+</file>
+
+<file path=customXml/item3.xml><?xml version="1.0" encoding="utf-8"?>
 <ct:contentTypeSchema xmlns:ct="http://schemas.microsoft.com/office/2006/metadata/contentType" xmlns:ma="http://schemas.microsoft.com/office/2006/metadata/properties/metaAttributes" ct:_="" ma:_="" ma:contentTypeName="Dokument" ma:contentTypeID="0x01010080D5ACB5D9A5C547A8A8A6B4DC26C831" ma:contentTypeVersion="36" ma:contentTypeDescription="Ein neues Dokument erstellen." ma:contentTypeScope="" ma:versionID="8d7a45047883c5514381d1f862dec088">
   <xsd:schema xmlns:xsd="http://www.w3.org/2001/XMLSchema" xmlns:xs="http://www.w3.org/2001/XMLSchema" xmlns:p="http://schemas.microsoft.com/office/2006/metadata/properties" xmlns:ns2="4ec5a2d1-872f-46b3-83ae-e3f81ffd97c7" xmlns:ns3="5954586a-bae9-408a-b7c4-5e38477065a8" targetNamespace="http://schemas.microsoft.com/office/2006/metadata/properties" ma:root="true" ma:fieldsID="34aeb3f1ae918c8f1a8c56ed432b74e6" ns2:_="" ns3:_="">
     <xsd:import namespace="4ec5a2d1-872f-46b3-83ae-e3f81ffd97c7"/>
@@ -5551,87 +6120,52 @@
 </ct:contentTypeSchema>
 </file>
 
-<file path=customXml/item3.xml><?xml version="1.0" encoding="utf-8"?>
-<?mso-contentType ?>
-<FormTemplates xmlns="http://schemas.microsoft.com/sharepoint/v3/contenttype/forms">
-  <Display>DocumentLibraryForm</Display>
-  <Edit>DocumentLibraryForm</Edit>
-  <New>DocumentLibraryForm</New>
-</FormTemplates>
-</file>
-
 <file path=customXml/item4.xml><?xml version="1.0" encoding="utf-8"?>
-<p:properties xmlns:p="http://schemas.microsoft.com/office/2006/metadata/properties" xmlns:xsi="http://www.w3.org/2001/XMLSchema-instance" xmlns:pc="http://schemas.microsoft.com/office/infopath/2007/PartnerControls">
-  <documentManagement>
-    <Teams_Channel_Section_Location xmlns="4ec5a2d1-872f-46b3-83ae-e3f81ffd97c7" xsi:nil="true"/>
-    <AppVersion xmlns="4ec5a2d1-872f-46b3-83ae-e3f81ffd97c7" xsi:nil="true"/>
-    <LMS_Mappings xmlns="4ec5a2d1-872f-46b3-83ae-e3f81ffd97c7" xsi:nil="true"/>
-    <Has_Teacher_Only_SectionGroup xmlns="4ec5a2d1-872f-46b3-83ae-e3f81ffd97c7" xsi:nil="true"/>
-    <Teachers xmlns="4ec5a2d1-872f-46b3-83ae-e3f81ffd97c7">
-      <UserInfo>
-        <DisplayName/>
-        <AccountId xsi:nil="true"/>
-        <AccountType/>
-      </UserInfo>
-    </Teachers>
-    <Self_Registration_Enabled xmlns="4ec5a2d1-872f-46b3-83ae-e3f81ffd97c7" xsi:nil="true"/>
-    <Is_Collaboration_Space_Locked xmlns="4ec5a2d1-872f-46b3-83ae-e3f81ffd97c7" xsi:nil="true"/>
-    <TeamsChannelId xmlns="4ec5a2d1-872f-46b3-83ae-e3f81ffd97c7" xsi:nil="true"/>
-    <Invited_Teachers xmlns="4ec5a2d1-872f-46b3-83ae-e3f81ffd97c7" xsi:nil="true"/>
-    <Invited_Students xmlns="4ec5a2d1-872f-46b3-83ae-e3f81ffd97c7" xsi:nil="true"/>
-    <IsNotebookLocked xmlns="4ec5a2d1-872f-46b3-83ae-e3f81ffd97c7" xsi:nil="true"/>
-    <CultureName xmlns="4ec5a2d1-872f-46b3-83ae-e3f81ffd97c7" xsi:nil="true"/>
-    <Templates xmlns="4ec5a2d1-872f-46b3-83ae-e3f81ffd97c7" xsi:nil="true"/>
-    <DefaultSectionNames xmlns="4ec5a2d1-872f-46b3-83ae-e3f81ffd97c7" xsi:nil="true"/>
-    <FolderType xmlns="4ec5a2d1-872f-46b3-83ae-e3f81ffd97c7" xsi:nil="true"/>
-    <Owner xmlns="4ec5a2d1-872f-46b3-83ae-e3f81ffd97c7">
-      <UserInfo>
-        <DisplayName/>
-        <AccountId xsi:nil="true"/>
-        <AccountType/>
-      </UserInfo>
-    </Owner>
-    <Students xmlns="4ec5a2d1-872f-46b3-83ae-e3f81ffd97c7">
-      <UserInfo>
-        <DisplayName/>
-        <AccountId xsi:nil="true"/>
-        <AccountType/>
-      </UserInfo>
-    </Students>
-    <NotebookType xmlns="4ec5a2d1-872f-46b3-83ae-e3f81ffd97c7" xsi:nil="true"/>
-    <Student_Groups xmlns="4ec5a2d1-872f-46b3-83ae-e3f81ffd97c7">
-      <UserInfo>
-        <DisplayName/>
-        <AccountId xsi:nil="true"/>
-        <AccountType/>
-      </UserInfo>
-    </Student_Groups>
-    <Distribution_Groups xmlns="4ec5a2d1-872f-46b3-83ae-e3f81ffd97c7" xsi:nil="true"/>
-    <Math_Settings xmlns="4ec5a2d1-872f-46b3-83ae-e3f81ffd97c7" xsi:nil="true"/>
-    <lcf76f155ced4ddcb4097134ff3c332f xmlns="4ec5a2d1-872f-46b3-83ae-e3f81ffd97c7">
-      <Terms xmlns="http://schemas.microsoft.com/office/infopath/2007/PartnerControls"/>
-    </lcf76f155ced4ddcb4097134ff3c332f>
-    <TaxCatchAll xmlns="5954586a-bae9-408a-b7c4-5e38477065a8" xsi:nil="true"/>
-  </documentManagement>
-</p:properties>
+<b:Sources xmlns:b="http://schemas.openxmlformats.org/officeDocument/2006/bibliography" xmlns="http://schemas.openxmlformats.org/officeDocument/2006/bibliography" SelectedStyle="\APASixthEditionOfficeOnline.xsl" StyleName="APA" Version="6"/>
 </file>
 
 <file path=customXml/itemProps1.xml><?xml version="1.0" encoding="utf-8"?>
+<ds:datastoreItem xmlns:ds="http://schemas.openxmlformats.org/officeDocument/2006/customXml" ds:itemID="{A71AE029-8B10-48C3-A3BE-2F0A3BC2B218}">
+  <ds:schemaRefs>
+    <ds:schemaRef ds:uri="http://schemas.microsoft.com/office/2006/metadata/properties"/>
+    <ds:schemaRef ds:uri="http://schemas.microsoft.com/office/infopath/2007/PartnerControls"/>
+    <ds:schemaRef ds:uri="4ec5a2d1-872f-46b3-83ae-e3f81ffd97c7"/>
+    <ds:schemaRef ds:uri="5954586a-bae9-408a-b7c4-5e38477065a8"/>
+  </ds:schemaRefs>
+</ds:datastoreItem>
+</file>
+
+<file path=customXml/itemProps2.xml><?xml version="1.0" encoding="utf-8"?>
+<ds:datastoreItem xmlns:ds="http://schemas.openxmlformats.org/officeDocument/2006/customXml" ds:itemID="{49CE1725-8A99-42D3-89C2-759380897DEE}">
+  <ds:schemaRefs>
+    <ds:schemaRef ds:uri="http://schemas.microsoft.com/sharepoint/v3/contenttype/forms"/>
+  </ds:schemaRefs>
+</ds:datastoreItem>
+</file>
+
+<file path=customXml/itemProps3.xml><?xml version="1.0" encoding="utf-8"?>
+<ds:datastoreItem xmlns:ds="http://schemas.openxmlformats.org/officeDocument/2006/customXml" ds:itemID="{AC5697BC-1162-419C-BA3E-0C0C924F315A}">
+  <ds:schemaRefs>
+    <ds:schemaRef ds:uri="http://schemas.microsoft.com/office/2006/metadata/contentType"/>
+    <ds:schemaRef ds:uri="http://schemas.microsoft.com/office/2006/metadata/properties/metaAttributes"/>
+    <ds:schemaRef ds:uri="http://www.w3.org/2001/XMLSchema"/>
+    <ds:schemaRef ds:uri="http://schemas.microsoft.com/office/2006/metadata/properties"/>
+    <ds:schemaRef ds:uri="4ec5a2d1-872f-46b3-83ae-e3f81ffd97c7"/>
+    <ds:schemaRef ds:uri="5954586a-bae9-408a-b7c4-5e38477065a8"/>
+    <ds:schemaRef ds:uri="http://schemas.microsoft.com/office/2006/documentManagement/types"/>
+    <ds:schemaRef ds:uri="http://schemas.microsoft.com/office/infopath/2007/PartnerControls"/>
+    <ds:schemaRef ds:uri="http://schemas.openxmlformats.org/package/2006/metadata/core-properties"/>
+    <ds:schemaRef ds:uri="http://purl.org/dc/elements/1.1/"/>
+    <ds:schemaRef ds:uri="http://purl.org/dc/terms/"/>
+    <ds:schemaRef ds:uri="http://schemas.microsoft.com/internal/obd"/>
+  </ds:schemaRefs>
+</ds:datastoreItem>
+</file>
+
+<file path=customXml/itemProps4.xml><?xml version="1.0" encoding="utf-8"?>
 <ds:datastoreItem xmlns:ds="http://schemas.openxmlformats.org/officeDocument/2006/customXml" ds:itemID="{1278D9F1-8DE1-4C97-A94E-5C17ABFDC9DD}">
   <ds:schemaRefs>
     <ds:schemaRef ds:uri="http://schemas.openxmlformats.org/officeDocument/2006/bibliography"/>
   </ds:schemaRefs>
 </ds:datastoreItem>
-</file>
-
-<file path=customXml/itemProps2.xml><?xml version="1.0" encoding="utf-8"?>
-<ds:datastoreItem xmlns:ds="http://schemas.openxmlformats.org/officeDocument/2006/customXml" ds:itemID="{AC5697BC-1162-419C-BA3E-0C0C924F315A}"/>
-</file>
-
-<file path=customXml/itemProps3.xml><?xml version="1.0" encoding="utf-8"?>
-<ds:datastoreItem xmlns:ds="http://schemas.openxmlformats.org/officeDocument/2006/customXml" ds:itemID="{49CE1725-8A99-42D3-89C2-759380897DEE}"/>
-</file>
-
-<file path=customXml/itemProps4.xml><?xml version="1.0" encoding="utf-8"?>
-<ds:datastoreItem xmlns:ds="http://schemas.openxmlformats.org/officeDocument/2006/customXml" ds:itemID="{A71AE029-8B10-48C3-A3BE-2F0A3BC2B218}"/>
 </file>